--- a/Project Agile&Scrum.docx
+++ b/Project Agile&Scrum.docx
@@ -22902,10 +22902,17 @@
           <w:rFonts w:ascii="Times New Roman" w:hAnsi="Times New Roman" w:eastAsia="Times New Roman" w:cs="Times New Roman"/>
           <w:b/>
           <w:bCs/>
-          <w:color w:val="000000"/>
+          <w:color w:val="000000" w:themeColor="text1" w:themeTint="FF"/>
           <w:sz w:val="26"/>
           <w:szCs w:val="26"/>
-          <w:lang w:val="en-US"/>
+          <w14:textFill>
+            <w14:solidFill>
+              <w14:schemeClr w14:val="tx1">
+                <w14:lumMod w14:val="100000"/>
+                <w14:lumOff w14:val="0"/>
+              </w14:schemeClr>
+            </w14:solidFill>
+          </w14:textFill>
         </w:rPr>
       </w:pPr>
       <w:r>
@@ -22927,6 +22934,1231 @@
         </w:rPr>
         <w:t>5.1 Burndown Chart</w:t>
       </w:r>
+      <w:bookmarkStart w:id="0" w:name="_GoBack"/>
+      <w:bookmarkEnd w:id="0"/>
+    </w:p>
+    <w:p>
+      <w:pPr>
+        <w:pStyle w:val="13"/>
+        <w:spacing w:before="0" w:beforeAutospacing="0" w:after="0" w:afterAutospacing="0" w:line="12" w:lineRule="atLeast"/>
+        <w:rPr>
+          <w:rFonts w:ascii="Times New Roman" w:hAnsi="Times New Roman" w:eastAsia="Times New Roman" w:cs="Times New Roman"/>
+          <w:b/>
+          <w:bCs/>
+          <w:color w:val="000000" w:themeColor="text1" w:themeTint="FF"/>
+          <w:sz w:val="26"/>
+          <w:szCs w:val="26"/>
+          <w14:textFill>
+            <w14:solidFill>
+              <w14:schemeClr w14:val="tx1">
+                <w14:lumMod w14:val="100000"/>
+                <w14:lumOff w14:val="0"/>
+              </w14:schemeClr>
+            </w14:solidFill>
+          </w14:textFill>
+        </w:rPr>
+      </w:pPr>
+    </w:p>
+    <w:tbl>
+      <w:tblPr>
+        <w:tblStyle w:val="16"/>
+        <w:tblW w:w="9716" w:type="dxa"/>
+        <w:tblInd w:w="0" w:type="dxa"/>
+        <w:tblBorders>
+          <w:top w:val="single" w:color="auto" w:sz="4" w:space="0"/>
+          <w:left w:val="single" w:color="auto" w:sz="4" w:space="0"/>
+          <w:bottom w:val="single" w:color="auto" w:sz="4" w:space="0"/>
+          <w:right w:val="single" w:color="auto" w:sz="4" w:space="0"/>
+          <w:insideH w:val="single" w:color="auto" w:sz="4" w:space="0"/>
+          <w:insideV w:val="single" w:color="auto" w:sz="4" w:space="0"/>
+        </w:tblBorders>
+        <w:tblLayout w:type="autofit"/>
+        <w:tblCellMar>
+          <w:left w:w="108" w:type="dxa"/>
+          <w:right w:w="108" w:type="dxa"/>
+        </w:tblCellMar>
+      </w:tblPr>
+      <w:tblGrid>
+        <w:gridCol w:w="1759"/>
+        <w:gridCol w:w="1017"/>
+        <w:gridCol w:w="1388"/>
+        <w:gridCol w:w="1388"/>
+        <w:gridCol w:w="1388"/>
+        <w:gridCol w:w="1388"/>
+        <w:gridCol w:w="1388"/>
+      </w:tblGrid>
+      <w:tr>
+        <w:tblPrEx>
+          <w:tblBorders>
+            <w:top w:val="single" w:color="auto" w:sz="4" w:space="0"/>
+            <w:left w:val="single" w:color="auto" w:sz="4" w:space="0"/>
+            <w:bottom w:val="single" w:color="auto" w:sz="4" w:space="0"/>
+            <w:right w:val="single" w:color="auto" w:sz="4" w:space="0"/>
+            <w:insideH w:val="single" w:color="auto" w:sz="4" w:space="0"/>
+            <w:insideV w:val="single" w:color="auto" w:sz="4" w:space="0"/>
+          </w:tblBorders>
+          <w:tblCellMar>
+            <w:left w:w="108" w:type="dxa"/>
+            <w:right w:w="108" w:type="dxa"/>
+          </w:tblCellMar>
+        </w:tblPrEx>
+        <w:trPr>
+          <w:trHeight w:val="819" w:hRule="atLeast"/>
+        </w:trPr>
+        <w:tc>
+          <w:tcPr>
+            <w:tcW w:w="1759" w:type="dxa"/>
+            <w:vAlign w:val="center"/>
+          </w:tcPr>
+          <w:p>
+            <w:pPr>
+              <w:pStyle w:val="13"/>
+              <w:spacing w:before="0" w:beforeAutospacing="0" w:after="0" w:afterAutospacing="0" w:line="12" w:lineRule="atLeast"/>
+              <w:jc w:val="center"/>
+              <w:rPr>
+                <w:rFonts w:hint="default" w:ascii="Times New Roman" w:hAnsi="Times New Roman" w:eastAsia="Times New Roman" w:cs="Times New Roman"/>
+                <w:b w:val="0"/>
+                <w:bCs w:val="0"/>
+                <w:color w:val="000000" w:themeColor="text1" w:themeTint="FF"/>
+                <w:sz w:val="26"/>
+                <w:szCs w:val="26"/>
+                <w:vertAlign w:val="baseline"/>
+                <w:lang w:val="en-US"/>
+                <w14:textFill>
+                  <w14:solidFill>
+                    <w14:schemeClr w14:val="tx1">
+                      <w14:lumMod w14:val="100000"/>
+                      <w14:lumOff w14:val="0"/>
+                    </w14:schemeClr>
+                  </w14:solidFill>
+                </w14:textFill>
+              </w:rPr>
+            </w:pPr>
+            <w:r>
+              <w:rPr>
+                <w:rFonts w:hint="default" w:cs="Times New Roman"/>
+                <w:b w:val="0"/>
+                <w:bCs w:val="0"/>
+                <w:color w:val="000000" w:themeColor="text1" w:themeTint="FF"/>
+                <w:sz w:val="26"/>
+                <w:szCs w:val="26"/>
+                <w:vertAlign w:val="baseline"/>
+                <w:lang w:val="en-US"/>
+                <w14:textFill>
+                  <w14:solidFill>
+                    <w14:schemeClr w14:val="tx1">
+                      <w14:lumMod w14:val="100000"/>
+                      <w14:lumOff w14:val="0"/>
+                    </w14:schemeClr>
+                  </w14:solidFill>
+                </w14:textFill>
+              </w:rPr>
+              <w:t>Thời gian</w:t>
+            </w:r>
+          </w:p>
+        </w:tc>
+        <w:tc>
+          <w:tcPr>
+            <w:tcW w:w="1017" w:type="dxa"/>
+            <w:vAlign w:val="center"/>
+          </w:tcPr>
+          <w:p>
+            <w:pPr>
+              <w:pStyle w:val="13"/>
+              <w:spacing w:before="0" w:beforeAutospacing="0" w:after="0" w:afterAutospacing="0" w:line="12" w:lineRule="atLeast"/>
+              <w:jc w:val="center"/>
+              <w:rPr>
+                <w:rFonts w:hint="default" w:ascii="Times New Roman" w:hAnsi="Times New Roman" w:eastAsia="Times New Roman" w:cs="Times New Roman"/>
+                <w:b w:val="0"/>
+                <w:bCs w:val="0"/>
+                <w:color w:val="000000" w:themeColor="text1" w:themeTint="FF"/>
+                <w:sz w:val="26"/>
+                <w:szCs w:val="26"/>
+                <w:vertAlign w:val="baseline"/>
+                <w:lang w:val="en-US"/>
+                <w14:textFill>
+                  <w14:solidFill>
+                    <w14:schemeClr w14:val="tx1">
+                      <w14:lumMod w14:val="100000"/>
+                      <w14:lumOff w14:val="0"/>
+                    </w14:schemeClr>
+                  </w14:solidFill>
+                </w14:textFill>
+              </w:rPr>
+            </w:pPr>
+            <w:r>
+              <w:rPr>
+                <w:rFonts w:hint="default" w:cs="Times New Roman"/>
+                <w:b w:val="0"/>
+                <w:bCs w:val="0"/>
+                <w:color w:val="000000" w:themeColor="text1" w:themeTint="FF"/>
+                <w:sz w:val="26"/>
+                <w:szCs w:val="26"/>
+                <w:vertAlign w:val="baseline"/>
+                <w:lang w:val="en-US"/>
+                <w14:textFill>
+                  <w14:solidFill>
+                    <w14:schemeClr w14:val="tx1">
+                      <w14:lumMod w14:val="100000"/>
+                      <w14:lumOff w14:val="0"/>
+                    </w14:schemeClr>
+                  </w14:solidFill>
+                </w14:textFill>
+              </w:rPr>
+              <w:t>Ngày 1</w:t>
+            </w:r>
+          </w:p>
+        </w:tc>
+        <w:tc>
+          <w:tcPr>
+            <w:tcW w:w="1388" w:type="dxa"/>
+            <w:vAlign w:val="center"/>
+          </w:tcPr>
+          <w:p>
+            <w:pPr>
+              <w:pStyle w:val="13"/>
+              <w:spacing w:before="0" w:beforeAutospacing="0" w:after="0" w:afterAutospacing="0" w:line="12" w:lineRule="atLeast"/>
+              <w:jc w:val="center"/>
+              <w:rPr>
+                <w:rFonts w:hint="default" w:ascii="Times New Roman" w:hAnsi="Times New Roman" w:eastAsia="Times New Roman" w:cs="Times New Roman"/>
+                <w:b w:val="0"/>
+                <w:bCs w:val="0"/>
+                <w:color w:val="000000" w:themeColor="text1" w:themeTint="FF"/>
+                <w:sz w:val="26"/>
+                <w:szCs w:val="26"/>
+                <w:vertAlign w:val="baseline"/>
+                <w:lang w:val="en-US"/>
+                <w14:textFill>
+                  <w14:solidFill>
+                    <w14:schemeClr w14:val="tx1">
+                      <w14:lumMod w14:val="100000"/>
+                      <w14:lumOff w14:val="0"/>
+                    </w14:schemeClr>
+                  </w14:solidFill>
+                </w14:textFill>
+              </w:rPr>
+            </w:pPr>
+            <w:r>
+              <w:rPr>
+                <w:rFonts w:hint="default" w:cs="Times New Roman"/>
+                <w:b w:val="0"/>
+                <w:bCs w:val="0"/>
+                <w:color w:val="000000" w:themeColor="text1" w:themeTint="FF"/>
+                <w:sz w:val="26"/>
+                <w:szCs w:val="26"/>
+                <w:vertAlign w:val="baseline"/>
+                <w:lang w:val="en-US"/>
+                <w14:textFill>
+                  <w14:solidFill>
+                    <w14:schemeClr w14:val="tx1">
+                      <w14:lumMod w14:val="100000"/>
+                      <w14:lumOff w14:val="0"/>
+                    </w14:schemeClr>
+                  </w14:solidFill>
+                </w14:textFill>
+              </w:rPr>
+              <w:t>Ngày 2</w:t>
+            </w:r>
+          </w:p>
+        </w:tc>
+        <w:tc>
+          <w:tcPr>
+            <w:tcW w:w="1388" w:type="dxa"/>
+            <w:vAlign w:val="center"/>
+          </w:tcPr>
+          <w:p>
+            <w:pPr>
+              <w:pStyle w:val="13"/>
+              <w:spacing w:before="0" w:beforeAutospacing="0" w:after="0" w:afterAutospacing="0" w:line="12" w:lineRule="atLeast"/>
+              <w:jc w:val="center"/>
+              <w:rPr>
+                <w:rFonts w:hint="default" w:ascii="Times New Roman" w:hAnsi="Times New Roman" w:eastAsia="Times New Roman" w:cs="Times New Roman"/>
+                <w:b w:val="0"/>
+                <w:bCs w:val="0"/>
+                <w:color w:val="000000" w:themeColor="text1" w:themeTint="FF"/>
+                <w:sz w:val="26"/>
+                <w:szCs w:val="26"/>
+                <w:vertAlign w:val="baseline"/>
+                <w:lang w:val="en-US"/>
+                <w14:textFill>
+                  <w14:solidFill>
+                    <w14:schemeClr w14:val="tx1">
+                      <w14:lumMod w14:val="100000"/>
+                      <w14:lumOff w14:val="0"/>
+                    </w14:schemeClr>
+                  </w14:solidFill>
+                </w14:textFill>
+              </w:rPr>
+            </w:pPr>
+            <w:r>
+              <w:rPr>
+                <w:rFonts w:hint="default" w:cs="Times New Roman"/>
+                <w:b w:val="0"/>
+                <w:bCs w:val="0"/>
+                <w:color w:val="000000" w:themeColor="text1" w:themeTint="FF"/>
+                <w:sz w:val="26"/>
+                <w:szCs w:val="26"/>
+                <w:vertAlign w:val="baseline"/>
+                <w:lang w:val="en-US"/>
+                <w14:textFill>
+                  <w14:solidFill>
+                    <w14:schemeClr w14:val="tx1">
+                      <w14:lumMod w14:val="100000"/>
+                      <w14:lumOff w14:val="0"/>
+                    </w14:schemeClr>
+                  </w14:solidFill>
+                </w14:textFill>
+              </w:rPr>
+              <w:t>Ngày 3</w:t>
+            </w:r>
+          </w:p>
+        </w:tc>
+        <w:tc>
+          <w:tcPr>
+            <w:tcW w:w="1388" w:type="dxa"/>
+            <w:vAlign w:val="center"/>
+          </w:tcPr>
+          <w:p>
+            <w:pPr>
+              <w:pStyle w:val="13"/>
+              <w:spacing w:before="0" w:beforeAutospacing="0" w:after="0" w:afterAutospacing="0" w:line="12" w:lineRule="atLeast"/>
+              <w:jc w:val="center"/>
+              <w:rPr>
+                <w:rFonts w:hint="default" w:ascii="Times New Roman" w:hAnsi="Times New Roman" w:eastAsia="Times New Roman" w:cs="Times New Roman"/>
+                <w:b w:val="0"/>
+                <w:bCs w:val="0"/>
+                <w:color w:val="000000" w:themeColor="text1" w:themeTint="FF"/>
+                <w:sz w:val="26"/>
+                <w:szCs w:val="26"/>
+                <w:vertAlign w:val="baseline"/>
+                <w:lang w:val="en-US"/>
+                <w14:textFill>
+                  <w14:solidFill>
+                    <w14:schemeClr w14:val="tx1">
+                      <w14:lumMod w14:val="100000"/>
+                      <w14:lumOff w14:val="0"/>
+                    </w14:schemeClr>
+                  </w14:solidFill>
+                </w14:textFill>
+              </w:rPr>
+            </w:pPr>
+            <w:r>
+              <w:rPr>
+                <w:rFonts w:hint="default" w:cs="Times New Roman"/>
+                <w:b w:val="0"/>
+                <w:bCs w:val="0"/>
+                <w:color w:val="000000" w:themeColor="text1" w:themeTint="FF"/>
+                <w:sz w:val="26"/>
+                <w:szCs w:val="26"/>
+                <w:vertAlign w:val="baseline"/>
+                <w:lang w:val="en-US"/>
+                <w14:textFill>
+                  <w14:solidFill>
+                    <w14:schemeClr w14:val="tx1">
+                      <w14:lumMod w14:val="100000"/>
+                      <w14:lumOff w14:val="0"/>
+                    </w14:schemeClr>
+                  </w14:solidFill>
+                </w14:textFill>
+              </w:rPr>
+              <w:t>Ngày 4</w:t>
+            </w:r>
+          </w:p>
+        </w:tc>
+        <w:tc>
+          <w:tcPr>
+            <w:tcW w:w="1388" w:type="dxa"/>
+            <w:vAlign w:val="center"/>
+          </w:tcPr>
+          <w:p>
+            <w:pPr>
+              <w:pStyle w:val="13"/>
+              <w:spacing w:before="0" w:beforeAutospacing="0" w:after="0" w:afterAutospacing="0" w:line="12" w:lineRule="atLeast"/>
+              <w:jc w:val="center"/>
+              <w:rPr>
+                <w:rFonts w:hint="default" w:ascii="Times New Roman" w:hAnsi="Times New Roman" w:eastAsia="Times New Roman" w:cs="Times New Roman"/>
+                <w:b w:val="0"/>
+                <w:bCs w:val="0"/>
+                <w:color w:val="000000" w:themeColor="text1" w:themeTint="FF"/>
+                <w:sz w:val="26"/>
+                <w:szCs w:val="26"/>
+                <w:vertAlign w:val="baseline"/>
+                <w:lang w:val="en-US"/>
+                <w14:textFill>
+                  <w14:solidFill>
+                    <w14:schemeClr w14:val="tx1">
+                      <w14:lumMod w14:val="100000"/>
+                      <w14:lumOff w14:val="0"/>
+                    </w14:schemeClr>
+                  </w14:solidFill>
+                </w14:textFill>
+              </w:rPr>
+            </w:pPr>
+            <w:r>
+              <w:rPr>
+                <w:rFonts w:hint="default" w:cs="Times New Roman"/>
+                <w:b w:val="0"/>
+                <w:bCs w:val="0"/>
+                <w:color w:val="000000" w:themeColor="text1" w:themeTint="FF"/>
+                <w:sz w:val="26"/>
+                <w:szCs w:val="26"/>
+                <w:vertAlign w:val="baseline"/>
+                <w:lang w:val="en-US"/>
+                <w14:textFill>
+                  <w14:solidFill>
+                    <w14:schemeClr w14:val="tx1">
+                      <w14:lumMod w14:val="100000"/>
+                      <w14:lumOff w14:val="0"/>
+                    </w14:schemeClr>
+                  </w14:solidFill>
+                </w14:textFill>
+              </w:rPr>
+              <w:t>Ngày 5</w:t>
+            </w:r>
+          </w:p>
+        </w:tc>
+        <w:tc>
+          <w:tcPr>
+            <w:tcW w:w="1388" w:type="dxa"/>
+            <w:vAlign w:val="center"/>
+          </w:tcPr>
+          <w:p>
+            <w:pPr>
+              <w:pStyle w:val="13"/>
+              <w:spacing w:before="0" w:beforeAutospacing="0" w:after="0" w:afterAutospacing="0" w:line="12" w:lineRule="atLeast"/>
+              <w:jc w:val="center"/>
+              <w:rPr>
+                <w:rFonts w:hint="default" w:ascii="Times New Roman" w:hAnsi="Times New Roman" w:eastAsia="Times New Roman" w:cs="Times New Roman"/>
+                <w:b w:val="0"/>
+                <w:bCs w:val="0"/>
+                <w:color w:val="000000" w:themeColor="text1" w:themeTint="FF"/>
+                <w:sz w:val="26"/>
+                <w:szCs w:val="26"/>
+                <w:vertAlign w:val="baseline"/>
+                <w:lang w:val="en-US"/>
+                <w14:textFill>
+                  <w14:solidFill>
+                    <w14:schemeClr w14:val="tx1">
+                      <w14:lumMod w14:val="100000"/>
+                      <w14:lumOff w14:val="0"/>
+                    </w14:schemeClr>
+                  </w14:solidFill>
+                </w14:textFill>
+              </w:rPr>
+            </w:pPr>
+            <w:r>
+              <w:rPr>
+                <w:rFonts w:hint="default" w:cs="Times New Roman"/>
+                <w:b w:val="0"/>
+                <w:bCs w:val="0"/>
+                <w:color w:val="000000" w:themeColor="text1" w:themeTint="FF"/>
+                <w:sz w:val="26"/>
+                <w:szCs w:val="26"/>
+                <w:vertAlign w:val="baseline"/>
+                <w:lang w:val="en-US"/>
+                <w14:textFill>
+                  <w14:solidFill>
+                    <w14:schemeClr w14:val="tx1">
+                      <w14:lumMod w14:val="100000"/>
+                      <w14:lumOff w14:val="0"/>
+                    </w14:schemeClr>
+                  </w14:solidFill>
+                </w14:textFill>
+              </w:rPr>
+              <w:t>Ngày 6</w:t>
+            </w:r>
+          </w:p>
+        </w:tc>
+      </w:tr>
+      <w:tr>
+        <w:tblPrEx>
+          <w:tblBorders>
+            <w:top w:val="single" w:color="auto" w:sz="4" w:space="0"/>
+            <w:left w:val="single" w:color="auto" w:sz="4" w:space="0"/>
+            <w:bottom w:val="single" w:color="auto" w:sz="4" w:space="0"/>
+            <w:right w:val="single" w:color="auto" w:sz="4" w:space="0"/>
+            <w:insideH w:val="single" w:color="auto" w:sz="4" w:space="0"/>
+            <w:insideV w:val="single" w:color="auto" w:sz="4" w:space="0"/>
+          </w:tblBorders>
+          <w:tblCellMar>
+            <w:left w:w="108" w:type="dxa"/>
+            <w:right w:w="108" w:type="dxa"/>
+          </w:tblCellMar>
+        </w:tblPrEx>
+        <w:trPr>
+          <w:trHeight w:val="819" w:hRule="atLeast"/>
+        </w:trPr>
+        <w:tc>
+          <w:tcPr>
+            <w:tcW w:w="1759" w:type="dxa"/>
+            <w:vAlign w:val="center"/>
+          </w:tcPr>
+          <w:p>
+            <w:pPr>
+              <w:pStyle w:val="13"/>
+              <w:spacing w:before="0" w:beforeAutospacing="0" w:after="0" w:afterAutospacing="0" w:line="12" w:lineRule="atLeast"/>
+              <w:jc w:val="center"/>
+              <w:rPr>
+                <w:rFonts w:hint="default" w:ascii="Times New Roman" w:hAnsi="Times New Roman" w:eastAsia="Times New Roman" w:cs="Times New Roman"/>
+                <w:b w:val="0"/>
+                <w:bCs w:val="0"/>
+                <w:color w:val="000000" w:themeColor="text1" w:themeTint="FF"/>
+                <w:sz w:val="26"/>
+                <w:szCs w:val="26"/>
+                <w:vertAlign w:val="baseline"/>
+                <w:lang w:val="en-US"/>
+                <w14:textFill>
+                  <w14:solidFill>
+                    <w14:schemeClr w14:val="tx1">
+                      <w14:lumMod w14:val="100000"/>
+                      <w14:lumOff w14:val="0"/>
+                    </w14:schemeClr>
+                  </w14:solidFill>
+                </w14:textFill>
+              </w:rPr>
+            </w:pPr>
+            <w:r>
+              <w:rPr>
+                <w:rFonts w:hint="default" w:cs="Times New Roman"/>
+                <w:b w:val="0"/>
+                <w:bCs w:val="0"/>
+                <w:color w:val="000000" w:themeColor="text1" w:themeTint="FF"/>
+                <w:sz w:val="26"/>
+                <w:szCs w:val="26"/>
+                <w:vertAlign w:val="baseline"/>
+                <w:lang w:val="en-US"/>
+                <w14:textFill>
+                  <w14:solidFill>
+                    <w14:schemeClr w14:val="tx1">
+                      <w14:lumMod w14:val="100000"/>
+                      <w14:lumOff w14:val="0"/>
+                    </w14:schemeClr>
+                  </w14:solidFill>
+                </w14:textFill>
+              </w:rPr>
+              <w:t>Công việc yêu cầu</w:t>
+            </w:r>
+          </w:p>
+        </w:tc>
+        <w:tc>
+          <w:tcPr>
+            <w:tcW w:w="1017" w:type="dxa"/>
+            <w:vAlign w:val="center"/>
+          </w:tcPr>
+          <w:p>
+            <w:pPr>
+              <w:pStyle w:val="13"/>
+              <w:spacing w:before="0" w:beforeAutospacing="0" w:after="0" w:afterAutospacing="0" w:line="12" w:lineRule="atLeast"/>
+              <w:jc w:val="center"/>
+              <w:rPr>
+                <w:rFonts w:hint="default" w:ascii="Times New Roman" w:hAnsi="Times New Roman" w:eastAsia="Times New Roman" w:cs="Times New Roman"/>
+                <w:b w:val="0"/>
+                <w:bCs w:val="0"/>
+                <w:color w:val="000000" w:themeColor="text1" w:themeTint="FF"/>
+                <w:sz w:val="26"/>
+                <w:szCs w:val="26"/>
+                <w:vertAlign w:val="baseline"/>
+                <w:lang w:val="en-US"/>
+                <w14:textFill>
+                  <w14:solidFill>
+                    <w14:schemeClr w14:val="tx1">
+                      <w14:lumMod w14:val="100000"/>
+                      <w14:lumOff w14:val="0"/>
+                    </w14:schemeClr>
+                  </w14:solidFill>
+                </w14:textFill>
+              </w:rPr>
+            </w:pPr>
+            <w:r>
+              <w:rPr>
+                <w:rFonts w:hint="default" w:cs="Times New Roman"/>
+                <w:b w:val="0"/>
+                <w:bCs w:val="0"/>
+                <w:color w:val="000000" w:themeColor="text1" w:themeTint="FF"/>
+                <w:sz w:val="26"/>
+                <w:szCs w:val="26"/>
+                <w:vertAlign w:val="baseline"/>
+                <w:lang w:val="en-US"/>
+                <w14:textFill>
+                  <w14:solidFill>
+                    <w14:schemeClr w14:val="tx1">
+                      <w14:lumMod w14:val="100000"/>
+                      <w14:lumOff w14:val="0"/>
+                    </w14:schemeClr>
+                  </w14:solidFill>
+                </w14:textFill>
+              </w:rPr>
+              <w:t>36</w:t>
+            </w:r>
+          </w:p>
+        </w:tc>
+        <w:tc>
+          <w:tcPr>
+            <w:tcW w:w="1388" w:type="dxa"/>
+            <w:vAlign w:val="center"/>
+          </w:tcPr>
+          <w:p>
+            <w:pPr>
+              <w:pStyle w:val="13"/>
+              <w:spacing w:before="0" w:beforeAutospacing="0" w:after="0" w:afterAutospacing="0" w:line="12" w:lineRule="atLeast"/>
+              <w:jc w:val="center"/>
+              <w:rPr>
+                <w:rFonts w:hint="default" w:ascii="Times New Roman" w:hAnsi="Times New Roman" w:eastAsia="Times New Roman" w:cs="Times New Roman"/>
+                <w:b w:val="0"/>
+                <w:bCs w:val="0"/>
+                <w:color w:val="000000" w:themeColor="text1" w:themeTint="FF"/>
+                <w:sz w:val="26"/>
+                <w:szCs w:val="26"/>
+                <w:vertAlign w:val="baseline"/>
+                <w:lang w:val="en-US"/>
+                <w14:textFill>
+                  <w14:solidFill>
+                    <w14:schemeClr w14:val="tx1">
+                      <w14:lumMod w14:val="100000"/>
+                      <w14:lumOff w14:val="0"/>
+                    </w14:schemeClr>
+                  </w14:solidFill>
+                </w14:textFill>
+              </w:rPr>
+            </w:pPr>
+            <w:r>
+              <w:rPr>
+                <w:rFonts w:hint="default" w:cs="Times New Roman"/>
+                <w:b w:val="0"/>
+                <w:bCs w:val="0"/>
+                <w:color w:val="000000" w:themeColor="text1" w:themeTint="FF"/>
+                <w:sz w:val="26"/>
+                <w:szCs w:val="26"/>
+                <w:vertAlign w:val="baseline"/>
+                <w:lang w:val="en-US"/>
+                <w14:textFill>
+                  <w14:solidFill>
+                    <w14:schemeClr w14:val="tx1">
+                      <w14:lumMod w14:val="100000"/>
+                      <w14:lumOff w14:val="0"/>
+                    </w14:schemeClr>
+                  </w14:solidFill>
+                </w14:textFill>
+              </w:rPr>
+              <w:t>30</w:t>
+            </w:r>
+          </w:p>
+        </w:tc>
+        <w:tc>
+          <w:tcPr>
+            <w:tcW w:w="1388" w:type="dxa"/>
+            <w:vAlign w:val="center"/>
+          </w:tcPr>
+          <w:p>
+            <w:pPr>
+              <w:pStyle w:val="13"/>
+              <w:spacing w:before="0" w:beforeAutospacing="0" w:after="0" w:afterAutospacing="0" w:line="12" w:lineRule="atLeast"/>
+              <w:jc w:val="center"/>
+              <w:rPr>
+                <w:rFonts w:hint="default" w:ascii="Times New Roman" w:hAnsi="Times New Roman" w:eastAsia="Times New Roman" w:cs="Times New Roman"/>
+                <w:b w:val="0"/>
+                <w:bCs w:val="0"/>
+                <w:color w:val="000000" w:themeColor="text1" w:themeTint="FF"/>
+                <w:sz w:val="26"/>
+                <w:szCs w:val="26"/>
+                <w:vertAlign w:val="baseline"/>
+                <w:lang w:val="en-US"/>
+                <w14:textFill>
+                  <w14:solidFill>
+                    <w14:schemeClr w14:val="tx1">
+                      <w14:lumMod w14:val="100000"/>
+                      <w14:lumOff w14:val="0"/>
+                    </w14:schemeClr>
+                  </w14:solidFill>
+                </w14:textFill>
+              </w:rPr>
+            </w:pPr>
+            <w:r>
+              <w:rPr>
+                <w:rFonts w:hint="default" w:cs="Times New Roman"/>
+                <w:b w:val="0"/>
+                <w:bCs w:val="0"/>
+                <w:color w:val="000000" w:themeColor="text1" w:themeTint="FF"/>
+                <w:sz w:val="26"/>
+                <w:szCs w:val="26"/>
+                <w:vertAlign w:val="baseline"/>
+                <w:lang w:val="en-US"/>
+                <w14:textFill>
+                  <w14:solidFill>
+                    <w14:schemeClr w14:val="tx1">
+                      <w14:lumMod w14:val="100000"/>
+                      <w14:lumOff w14:val="0"/>
+                    </w14:schemeClr>
+                  </w14:solidFill>
+                </w14:textFill>
+              </w:rPr>
+              <w:t>24</w:t>
+            </w:r>
+          </w:p>
+        </w:tc>
+        <w:tc>
+          <w:tcPr>
+            <w:tcW w:w="1388" w:type="dxa"/>
+            <w:vAlign w:val="center"/>
+          </w:tcPr>
+          <w:p>
+            <w:pPr>
+              <w:pStyle w:val="13"/>
+              <w:spacing w:before="0" w:beforeAutospacing="0" w:after="0" w:afterAutospacing="0" w:line="12" w:lineRule="atLeast"/>
+              <w:jc w:val="center"/>
+              <w:rPr>
+                <w:rFonts w:hint="default" w:ascii="Times New Roman" w:hAnsi="Times New Roman" w:eastAsia="Times New Roman" w:cs="Times New Roman"/>
+                <w:b w:val="0"/>
+                <w:bCs w:val="0"/>
+                <w:color w:val="000000" w:themeColor="text1" w:themeTint="FF"/>
+                <w:sz w:val="26"/>
+                <w:szCs w:val="26"/>
+                <w:vertAlign w:val="baseline"/>
+                <w:lang w:val="en-US"/>
+                <w14:textFill>
+                  <w14:solidFill>
+                    <w14:schemeClr w14:val="tx1">
+                      <w14:lumMod w14:val="100000"/>
+                      <w14:lumOff w14:val="0"/>
+                    </w14:schemeClr>
+                  </w14:solidFill>
+                </w14:textFill>
+              </w:rPr>
+            </w:pPr>
+            <w:r>
+              <w:rPr>
+                <w:rFonts w:hint="default" w:cs="Times New Roman"/>
+                <w:b w:val="0"/>
+                <w:bCs w:val="0"/>
+                <w:color w:val="000000" w:themeColor="text1" w:themeTint="FF"/>
+                <w:sz w:val="26"/>
+                <w:szCs w:val="26"/>
+                <w:vertAlign w:val="baseline"/>
+                <w:lang w:val="en-US"/>
+                <w14:textFill>
+                  <w14:solidFill>
+                    <w14:schemeClr w14:val="tx1">
+                      <w14:lumMod w14:val="100000"/>
+                      <w14:lumOff w14:val="0"/>
+                    </w14:schemeClr>
+                  </w14:solidFill>
+                </w14:textFill>
+              </w:rPr>
+              <w:t>19</w:t>
+            </w:r>
+          </w:p>
+        </w:tc>
+        <w:tc>
+          <w:tcPr>
+            <w:tcW w:w="1388" w:type="dxa"/>
+            <w:vAlign w:val="center"/>
+          </w:tcPr>
+          <w:p>
+            <w:pPr>
+              <w:pStyle w:val="13"/>
+              <w:spacing w:before="0" w:beforeAutospacing="0" w:after="0" w:afterAutospacing="0" w:line="12" w:lineRule="atLeast"/>
+              <w:jc w:val="center"/>
+              <w:rPr>
+                <w:rFonts w:hint="default" w:ascii="Times New Roman" w:hAnsi="Times New Roman" w:eastAsia="Times New Roman" w:cs="Times New Roman"/>
+                <w:b w:val="0"/>
+                <w:bCs w:val="0"/>
+                <w:color w:val="000000" w:themeColor="text1" w:themeTint="FF"/>
+                <w:sz w:val="26"/>
+                <w:szCs w:val="26"/>
+                <w:vertAlign w:val="baseline"/>
+                <w:lang w:val="en-US"/>
+                <w14:textFill>
+                  <w14:solidFill>
+                    <w14:schemeClr w14:val="tx1">
+                      <w14:lumMod w14:val="100000"/>
+                      <w14:lumOff w14:val="0"/>
+                    </w14:schemeClr>
+                  </w14:solidFill>
+                </w14:textFill>
+              </w:rPr>
+            </w:pPr>
+            <w:r>
+              <w:rPr>
+                <w:rFonts w:hint="default" w:cs="Times New Roman"/>
+                <w:b w:val="0"/>
+                <w:bCs w:val="0"/>
+                <w:color w:val="000000" w:themeColor="text1" w:themeTint="FF"/>
+                <w:sz w:val="26"/>
+                <w:szCs w:val="26"/>
+                <w:vertAlign w:val="baseline"/>
+                <w:lang w:val="en-US"/>
+                <w14:textFill>
+                  <w14:solidFill>
+                    <w14:schemeClr w14:val="tx1">
+                      <w14:lumMod w14:val="100000"/>
+                      <w14:lumOff w14:val="0"/>
+                    </w14:schemeClr>
+                  </w14:solidFill>
+                </w14:textFill>
+              </w:rPr>
+              <w:t>14</w:t>
+            </w:r>
+          </w:p>
+        </w:tc>
+        <w:tc>
+          <w:tcPr>
+            <w:tcW w:w="1388" w:type="dxa"/>
+            <w:vAlign w:val="center"/>
+          </w:tcPr>
+          <w:p>
+            <w:pPr>
+              <w:pStyle w:val="13"/>
+              <w:spacing w:before="0" w:beforeAutospacing="0" w:after="0" w:afterAutospacing="0" w:line="12" w:lineRule="atLeast"/>
+              <w:jc w:val="center"/>
+              <w:rPr>
+                <w:rFonts w:hint="default" w:ascii="Times New Roman" w:hAnsi="Times New Roman" w:eastAsia="Times New Roman" w:cs="Times New Roman"/>
+                <w:b w:val="0"/>
+                <w:bCs w:val="0"/>
+                <w:color w:val="000000" w:themeColor="text1" w:themeTint="FF"/>
+                <w:sz w:val="26"/>
+                <w:szCs w:val="26"/>
+                <w:vertAlign w:val="baseline"/>
+                <w:lang w:val="en-US"/>
+                <w14:textFill>
+                  <w14:solidFill>
+                    <w14:schemeClr w14:val="tx1">
+                      <w14:lumMod w14:val="100000"/>
+                      <w14:lumOff w14:val="0"/>
+                    </w14:schemeClr>
+                  </w14:solidFill>
+                </w14:textFill>
+              </w:rPr>
+            </w:pPr>
+            <w:r>
+              <w:rPr>
+                <w:rFonts w:hint="default" w:cs="Times New Roman"/>
+                <w:b w:val="0"/>
+                <w:bCs w:val="0"/>
+                <w:color w:val="000000" w:themeColor="text1" w:themeTint="FF"/>
+                <w:sz w:val="26"/>
+                <w:szCs w:val="26"/>
+                <w:vertAlign w:val="baseline"/>
+                <w:lang w:val="en-US"/>
+                <w14:textFill>
+                  <w14:solidFill>
+                    <w14:schemeClr w14:val="tx1">
+                      <w14:lumMod w14:val="100000"/>
+                      <w14:lumOff w14:val="0"/>
+                    </w14:schemeClr>
+                  </w14:solidFill>
+                </w14:textFill>
+              </w:rPr>
+              <w:t>10</w:t>
+            </w:r>
+          </w:p>
+        </w:tc>
+      </w:tr>
+      <w:tr>
+        <w:tblPrEx>
+          <w:tblBorders>
+            <w:top w:val="single" w:color="auto" w:sz="4" w:space="0"/>
+            <w:left w:val="single" w:color="auto" w:sz="4" w:space="0"/>
+            <w:bottom w:val="single" w:color="auto" w:sz="4" w:space="0"/>
+            <w:right w:val="single" w:color="auto" w:sz="4" w:space="0"/>
+            <w:insideH w:val="single" w:color="auto" w:sz="4" w:space="0"/>
+            <w:insideV w:val="single" w:color="auto" w:sz="4" w:space="0"/>
+          </w:tblBorders>
+          <w:tblCellMar>
+            <w:left w:w="108" w:type="dxa"/>
+            <w:right w:w="108" w:type="dxa"/>
+          </w:tblCellMar>
+        </w:tblPrEx>
+        <w:trPr>
+          <w:trHeight w:val="846" w:hRule="atLeast"/>
+        </w:trPr>
+        <w:tc>
+          <w:tcPr>
+            <w:tcW w:w="1759" w:type="dxa"/>
+            <w:vAlign w:val="center"/>
+          </w:tcPr>
+          <w:p>
+            <w:pPr>
+              <w:pStyle w:val="13"/>
+              <w:spacing w:before="0" w:beforeAutospacing="0" w:after="0" w:afterAutospacing="0" w:line="12" w:lineRule="atLeast"/>
+              <w:jc w:val="center"/>
+              <w:rPr>
+                <w:rFonts w:hint="default" w:ascii="Times New Roman" w:hAnsi="Times New Roman" w:eastAsia="Times New Roman" w:cs="Times New Roman"/>
+                <w:b w:val="0"/>
+                <w:bCs w:val="0"/>
+                <w:color w:val="000000" w:themeColor="text1" w:themeTint="FF"/>
+                <w:sz w:val="26"/>
+                <w:szCs w:val="26"/>
+                <w:vertAlign w:val="baseline"/>
+                <w:lang w:val="en-US"/>
+                <w14:textFill>
+                  <w14:solidFill>
+                    <w14:schemeClr w14:val="tx1">
+                      <w14:lumMod w14:val="100000"/>
+                      <w14:lumOff w14:val="0"/>
+                    </w14:schemeClr>
+                  </w14:solidFill>
+                </w14:textFill>
+              </w:rPr>
+            </w:pPr>
+            <w:r>
+              <w:rPr>
+                <w:rFonts w:hint="default" w:cs="Times New Roman"/>
+                <w:b w:val="0"/>
+                <w:bCs w:val="0"/>
+                <w:color w:val="000000" w:themeColor="text1" w:themeTint="FF"/>
+                <w:sz w:val="26"/>
+                <w:szCs w:val="26"/>
+                <w:vertAlign w:val="baseline"/>
+                <w:lang w:val="en-US"/>
+                <w14:textFill>
+                  <w14:solidFill>
+                    <w14:schemeClr w14:val="tx1">
+                      <w14:lumMod w14:val="100000"/>
+                      <w14:lumOff w14:val="0"/>
+                    </w14:schemeClr>
+                  </w14:solidFill>
+                </w14:textFill>
+              </w:rPr>
+              <w:t>Công việc còn lại</w:t>
+            </w:r>
+          </w:p>
+        </w:tc>
+        <w:tc>
+          <w:tcPr>
+            <w:tcW w:w="1017" w:type="dxa"/>
+            <w:vAlign w:val="center"/>
+          </w:tcPr>
+          <w:p>
+            <w:pPr>
+              <w:pStyle w:val="13"/>
+              <w:spacing w:before="0" w:beforeAutospacing="0" w:after="0" w:afterAutospacing="0" w:line="12" w:lineRule="atLeast"/>
+              <w:jc w:val="center"/>
+              <w:rPr>
+                <w:rFonts w:hint="default" w:ascii="Times New Roman" w:hAnsi="Times New Roman" w:eastAsia="Times New Roman" w:cs="Times New Roman"/>
+                <w:b w:val="0"/>
+                <w:bCs w:val="0"/>
+                <w:color w:val="000000" w:themeColor="text1" w:themeTint="FF"/>
+                <w:sz w:val="26"/>
+                <w:szCs w:val="26"/>
+                <w:vertAlign w:val="baseline"/>
+                <w:lang w:val="en-US"/>
+                <w14:textFill>
+                  <w14:solidFill>
+                    <w14:schemeClr w14:val="tx1">
+                      <w14:lumMod w14:val="100000"/>
+                      <w14:lumOff w14:val="0"/>
+                    </w14:schemeClr>
+                  </w14:solidFill>
+                </w14:textFill>
+              </w:rPr>
+            </w:pPr>
+            <w:r>
+              <w:rPr>
+                <w:rFonts w:hint="default" w:cs="Times New Roman"/>
+                <w:b w:val="0"/>
+                <w:bCs w:val="0"/>
+                <w:color w:val="000000" w:themeColor="text1" w:themeTint="FF"/>
+                <w:sz w:val="26"/>
+                <w:szCs w:val="26"/>
+                <w:vertAlign w:val="baseline"/>
+                <w:lang w:val="en-US"/>
+                <w14:textFill>
+                  <w14:solidFill>
+                    <w14:schemeClr w14:val="tx1">
+                      <w14:lumMod w14:val="100000"/>
+                      <w14:lumOff w14:val="0"/>
+                    </w14:schemeClr>
+                  </w14:solidFill>
+                </w14:textFill>
+              </w:rPr>
+              <w:t>33</w:t>
+            </w:r>
+          </w:p>
+        </w:tc>
+        <w:tc>
+          <w:tcPr>
+            <w:tcW w:w="1388" w:type="dxa"/>
+            <w:vAlign w:val="center"/>
+          </w:tcPr>
+          <w:p>
+            <w:pPr>
+              <w:pStyle w:val="13"/>
+              <w:spacing w:before="0" w:beforeAutospacing="0" w:after="0" w:afterAutospacing="0" w:line="12" w:lineRule="atLeast"/>
+              <w:jc w:val="center"/>
+              <w:rPr>
+                <w:rFonts w:hint="default" w:ascii="Times New Roman" w:hAnsi="Times New Roman" w:eastAsia="Times New Roman" w:cs="Times New Roman"/>
+                <w:b w:val="0"/>
+                <w:bCs w:val="0"/>
+                <w:color w:val="000000" w:themeColor="text1" w:themeTint="FF"/>
+                <w:sz w:val="26"/>
+                <w:szCs w:val="26"/>
+                <w:vertAlign w:val="baseline"/>
+                <w:lang w:val="en-US"/>
+                <w14:textFill>
+                  <w14:solidFill>
+                    <w14:schemeClr w14:val="tx1">
+                      <w14:lumMod w14:val="100000"/>
+                      <w14:lumOff w14:val="0"/>
+                    </w14:schemeClr>
+                  </w14:solidFill>
+                </w14:textFill>
+              </w:rPr>
+            </w:pPr>
+            <w:r>
+              <w:rPr>
+                <w:rFonts w:hint="default" w:cs="Times New Roman"/>
+                <w:b w:val="0"/>
+                <w:bCs w:val="0"/>
+                <w:color w:val="000000" w:themeColor="text1" w:themeTint="FF"/>
+                <w:sz w:val="26"/>
+                <w:szCs w:val="26"/>
+                <w:vertAlign w:val="baseline"/>
+                <w:lang w:val="en-US"/>
+                <w14:textFill>
+                  <w14:solidFill>
+                    <w14:schemeClr w14:val="tx1">
+                      <w14:lumMod w14:val="100000"/>
+                      <w14:lumOff w14:val="0"/>
+                    </w14:schemeClr>
+                  </w14:solidFill>
+                </w14:textFill>
+              </w:rPr>
+              <w:t>28</w:t>
+            </w:r>
+          </w:p>
+        </w:tc>
+        <w:tc>
+          <w:tcPr>
+            <w:tcW w:w="1388" w:type="dxa"/>
+            <w:vAlign w:val="center"/>
+          </w:tcPr>
+          <w:p>
+            <w:pPr>
+              <w:pStyle w:val="13"/>
+              <w:spacing w:before="0" w:beforeAutospacing="0" w:after="0" w:afterAutospacing="0" w:line="12" w:lineRule="atLeast"/>
+              <w:jc w:val="center"/>
+              <w:rPr>
+                <w:rFonts w:hint="default" w:ascii="Times New Roman" w:hAnsi="Times New Roman" w:eastAsia="Times New Roman" w:cs="Times New Roman"/>
+                <w:b w:val="0"/>
+                <w:bCs w:val="0"/>
+                <w:color w:val="000000" w:themeColor="text1" w:themeTint="FF"/>
+                <w:sz w:val="26"/>
+                <w:szCs w:val="26"/>
+                <w:vertAlign w:val="baseline"/>
+                <w:lang w:val="en-US"/>
+                <w14:textFill>
+                  <w14:solidFill>
+                    <w14:schemeClr w14:val="tx1">
+                      <w14:lumMod w14:val="100000"/>
+                      <w14:lumOff w14:val="0"/>
+                    </w14:schemeClr>
+                  </w14:solidFill>
+                </w14:textFill>
+              </w:rPr>
+            </w:pPr>
+            <w:r>
+              <w:rPr>
+                <w:rFonts w:hint="default" w:cs="Times New Roman"/>
+                <w:b w:val="0"/>
+                <w:bCs w:val="0"/>
+                <w:color w:val="000000" w:themeColor="text1" w:themeTint="FF"/>
+                <w:sz w:val="26"/>
+                <w:szCs w:val="26"/>
+                <w:vertAlign w:val="baseline"/>
+                <w:lang w:val="en-US"/>
+                <w14:textFill>
+                  <w14:solidFill>
+                    <w14:schemeClr w14:val="tx1">
+                      <w14:lumMod w14:val="100000"/>
+                      <w14:lumOff w14:val="0"/>
+                    </w14:schemeClr>
+                  </w14:solidFill>
+                </w14:textFill>
+              </w:rPr>
+              <w:t>23</w:t>
+            </w:r>
+          </w:p>
+        </w:tc>
+        <w:tc>
+          <w:tcPr>
+            <w:tcW w:w="1388" w:type="dxa"/>
+            <w:vAlign w:val="center"/>
+          </w:tcPr>
+          <w:p>
+            <w:pPr>
+              <w:pStyle w:val="13"/>
+              <w:spacing w:before="0" w:beforeAutospacing="0" w:after="0" w:afterAutospacing="0" w:line="12" w:lineRule="atLeast"/>
+              <w:jc w:val="center"/>
+              <w:rPr>
+                <w:rFonts w:hint="default" w:ascii="Times New Roman" w:hAnsi="Times New Roman" w:eastAsia="Times New Roman" w:cs="Times New Roman"/>
+                <w:b w:val="0"/>
+                <w:bCs w:val="0"/>
+                <w:color w:val="000000" w:themeColor="text1" w:themeTint="FF"/>
+                <w:sz w:val="26"/>
+                <w:szCs w:val="26"/>
+                <w:vertAlign w:val="baseline"/>
+                <w:lang w:val="en-US"/>
+                <w14:textFill>
+                  <w14:solidFill>
+                    <w14:schemeClr w14:val="tx1">
+                      <w14:lumMod w14:val="100000"/>
+                      <w14:lumOff w14:val="0"/>
+                    </w14:schemeClr>
+                  </w14:solidFill>
+                </w14:textFill>
+              </w:rPr>
+            </w:pPr>
+            <w:r>
+              <w:rPr>
+                <w:rFonts w:hint="default" w:cs="Times New Roman"/>
+                <w:b w:val="0"/>
+                <w:bCs w:val="0"/>
+                <w:color w:val="000000" w:themeColor="text1" w:themeTint="FF"/>
+                <w:sz w:val="26"/>
+                <w:szCs w:val="26"/>
+                <w:vertAlign w:val="baseline"/>
+                <w:lang w:val="en-US"/>
+                <w14:textFill>
+                  <w14:solidFill>
+                    <w14:schemeClr w14:val="tx1">
+                      <w14:lumMod w14:val="100000"/>
+                      <w14:lumOff w14:val="0"/>
+                    </w14:schemeClr>
+                  </w14:solidFill>
+                </w14:textFill>
+              </w:rPr>
+              <w:t>15</w:t>
+            </w:r>
+          </w:p>
+        </w:tc>
+        <w:tc>
+          <w:tcPr>
+            <w:tcW w:w="1388" w:type="dxa"/>
+            <w:vAlign w:val="center"/>
+          </w:tcPr>
+          <w:p>
+            <w:pPr>
+              <w:pStyle w:val="13"/>
+              <w:spacing w:before="0" w:beforeAutospacing="0" w:after="0" w:afterAutospacing="0" w:line="12" w:lineRule="atLeast"/>
+              <w:jc w:val="center"/>
+              <w:rPr>
+                <w:rFonts w:hint="default" w:ascii="Times New Roman" w:hAnsi="Times New Roman" w:eastAsia="Times New Roman" w:cs="Times New Roman"/>
+                <w:b w:val="0"/>
+                <w:bCs w:val="0"/>
+                <w:color w:val="000000" w:themeColor="text1" w:themeTint="FF"/>
+                <w:sz w:val="26"/>
+                <w:szCs w:val="26"/>
+                <w:vertAlign w:val="baseline"/>
+                <w:lang w:val="en-US"/>
+                <w14:textFill>
+                  <w14:solidFill>
+                    <w14:schemeClr w14:val="tx1">
+                      <w14:lumMod w14:val="100000"/>
+                      <w14:lumOff w14:val="0"/>
+                    </w14:schemeClr>
+                  </w14:solidFill>
+                </w14:textFill>
+              </w:rPr>
+            </w:pPr>
+            <w:r>
+              <w:rPr>
+                <w:rFonts w:hint="default" w:cs="Times New Roman"/>
+                <w:b w:val="0"/>
+                <w:bCs w:val="0"/>
+                <w:color w:val="000000" w:themeColor="text1" w:themeTint="FF"/>
+                <w:sz w:val="26"/>
+                <w:szCs w:val="26"/>
+                <w:vertAlign w:val="baseline"/>
+                <w:lang w:val="en-US"/>
+                <w14:textFill>
+                  <w14:solidFill>
+                    <w14:schemeClr w14:val="tx1">
+                      <w14:lumMod w14:val="100000"/>
+                      <w14:lumOff w14:val="0"/>
+                    </w14:schemeClr>
+                  </w14:solidFill>
+                </w14:textFill>
+              </w:rPr>
+              <w:t>10</w:t>
+            </w:r>
+          </w:p>
+        </w:tc>
+        <w:tc>
+          <w:tcPr>
+            <w:tcW w:w="1388" w:type="dxa"/>
+            <w:vAlign w:val="center"/>
+          </w:tcPr>
+          <w:p>
+            <w:pPr>
+              <w:pStyle w:val="13"/>
+              <w:spacing w:before="0" w:beforeAutospacing="0" w:after="0" w:afterAutospacing="0" w:line="12" w:lineRule="atLeast"/>
+              <w:jc w:val="center"/>
+              <w:rPr>
+                <w:rFonts w:hint="default" w:ascii="Times New Roman" w:hAnsi="Times New Roman" w:eastAsia="Times New Roman" w:cs="Times New Roman"/>
+                <w:b w:val="0"/>
+                <w:bCs w:val="0"/>
+                <w:color w:val="000000" w:themeColor="text1" w:themeTint="FF"/>
+                <w:sz w:val="26"/>
+                <w:szCs w:val="26"/>
+                <w:vertAlign w:val="baseline"/>
+                <w:lang w:val="en-US"/>
+                <w14:textFill>
+                  <w14:solidFill>
+                    <w14:schemeClr w14:val="tx1">
+                      <w14:lumMod w14:val="100000"/>
+                      <w14:lumOff w14:val="0"/>
+                    </w14:schemeClr>
+                  </w14:solidFill>
+                </w14:textFill>
+              </w:rPr>
+            </w:pPr>
+            <w:r>
+              <w:rPr>
+                <w:rFonts w:hint="default" w:cs="Times New Roman"/>
+                <w:b w:val="0"/>
+                <w:bCs w:val="0"/>
+                <w:color w:val="000000" w:themeColor="text1" w:themeTint="FF"/>
+                <w:sz w:val="26"/>
+                <w:szCs w:val="26"/>
+                <w:vertAlign w:val="baseline"/>
+                <w:lang w:val="en-US"/>
+                <w14:textFill>
+                  <w14:solidFill>
+                    <w14:schemeClr w14:val="tx1">
+                      <w14:lumMod w14:val="100000"/>
+                      <w14:lumOff w14:val="0"/>
+                    </w14:schemeClr>
+                  </w14:solidFill>
+                </w14:textFill>
+              </w:rPr>
+              <w:t>10</w:t>
+            </w:r>
+          </w:p>
+        </w:tc>
+      </w:tr>
+    </w:tbl>
+    <w:p>
+      <w:pPr>
+        <w:pStyle w:val="13"/>
+        <w:spacing w:before="0" w:beforeAutospacing="0" w:after="0" w:afterAutospacing="0" w:line="12" w:lineRule="atLeast"/>
+        <w:rPr>
+          <w:rFonts w:ascii="Times New Roman" w:hAnsi="Times New Roman" w:eastAsia="Times New Roman" w:cs="Times New Roman"/>
+          <w:b/>
+          <w:bCs/>
+          <w:color w:val="000000" w:themeColor="text1" w:themeTint="FF"/>
+          <w:sz w:val="26"/>
+          <w:szCs w:val="26"/>
+          <w:lang w:val="en-US"/>
+          <w14:textFill>
+            <w14:solidFill>
+              <w14:schemeClr w14:val="tx1">
+                <w14:lumMod w14:val="100000"/>
+                <w14:lumOff w14:val="0"/>
+              </w14:schemeClr>
+            </w14:solidFill>
+          </w14:textFill>
+        </w:rPr>
+      </w:pPr>
     </w:p>
     <w:p>
       <w:pPr>
@@ -25458,6 +26690,14 @@
         <w:gridCol w:w="3238"/>
       </w:tblGrid>
       <w:tr>
+        <w:tblPrEx>
+          <w:tblCellMar>
+            <w:top w:w="15" w:type="dxa"/>
+            <w:left w:w="15" w:type="dxa"/>
+            <w:bottom w:w="15" w:type="dxa"/>
+            <w:right w:w="15" w:type="dxa"/>
+          </w:tblCellMar>
+        </w:tblPrEx>
         <w:tc>
           <w:tcPr>
             <w:tcW w:w="0" w:type="auto"/>
@@ -31481,7 +32721,6 @@
           <w:rFonts w:ascii="Times New Roman" w:hAnsi="Times New Roman" w:eastAsia="Times New Roman" w:cs="Times New Roman"/>
         </w:rPr>
       </w:pPr>
-      <w:bookmarkStart w:id="0" w:name="_GoBack"/>
       <w:r>
         <w:drawing>
           <wp:inline distT="0" distB="0" distL="114300" distR="114300">
@@ -31497,7 +32736,6 @@
           </wp:inline>
         </w:drawing>
       </w:r>
-      <w:bookmarkEnd w:id="0"/>
     </w:p>
     <w:p>
       <w:pPr>
@@ -31565,12 +32803,6 @@
             <w:insideH w:val="single" w:color="auto" w:sz="4" w:space="0"/>
             <w:insideV w:val="single" w:color="auto" w:sz="4" w:space="0"/>
           </w:tblBorders>
-          <w:tblCellMar>
-            <w:top w:w="100" w:type="dxa"/>
-            <w:left w:w="100" w:type="dxa"/>
-            <w:bottom w:w="100" w:type="dxa"/>
-            <w:right w:w="100" w:type="dxa"/>
-          </w:tblCellMar>
         </w:tblPrEx>
         <w:trPr>
           <w:trHeight w:val="570" w:hRule="atLeast"/>
@@ -40253,7 +41485,7 @@
           <c:order val="0"/>
           <c:tx>
             <c:strRef>
-              <c:f>[Book1]Sheet1!$H$7</c:f>
+              <c:f>[Book1]Sheet1!$I$8</c:f>
               <c:strCache>
                 <c:ptCount val="1"/>
                 <c:pt idx="0">
@@ -40279,7 +41511,7 @@
           </c:dLbls>
           <c:cat>
             <c:strRef>
-              <c:f>[Book1]Sheet1!$I$6:$N$6</c:f>
+              <c:f>[Book1]Sheet1!$J$7:$O$7</c:f>
               <c:strCache>
                 <c:ptCount val="6"/>
                 <c:pt idx="0">
@@ -40305,27 +41537,27 @@
           </c:cat>
           <c:val>
             <c:numRef>
-              <c:f>[Book1]Sheet1!$I$7:$N$7</c:f>
+              <c:f>[Book1]Sheet1!$J$8:$O$8</c:f>
               <c:numCache>
                 <c:formatCode>General</c:formatCode>
                 <c:ptCount val="6"/>
                 <c:pt idx="0">
+                  <c:v>36</c:v>
+                </c:pt>
+                <c:pt idx="1">
                   <c:v>30</c:v>
                 </c:pt>
-                <c:pt idx="1">
+                <c:pt idx="2">
                   <c:v>24</c:v>
                 </c:pt>
-                <c:pt idx="2">
-                  <c:v>18</c:v>
-                </c:pt>
                 <c:pt idx="3">
-                  <c:v>12</c:v>
+                  <c:v>19</c:v>
                 </c:pt>
                 <c:pt idx="4">
-                  <c:v>6</c:v>
+                  <c:v>14</c:v>
                 </c:pt>
                 <c:pt idx="5">
-                  <c:v>0</c:v>
+                  <c:v>10</c:v>
                 </c:pt>
               </c:numCache>
             </c:numRef>
@@ -40337,7 +41569,7 @@
           <c:order val="1"/>
           <c:tx>
             <c:strRef>
-              <c:f>[Book1]Sheet1!$H$8</c:f>
+              <c:f>[Book1]Sheet1!$I$9</c:f>
               <c:strCache>
                 <c:ptCount val="1"/>
                 <c:pt idx="0">
@@ -40363,7 +41595,7 @@
           </c:dLbls>
           <c:cat>
             <c:strRef>
-              <c:f>[Book1]Sheet1!$I$6:$N$6</c:f>
+              <c:f>[Book1]Sheet1!$J$7:$O$7</c:f>
               <c:strCache>
                 <c:ptCount val="6"/>
                 <c:pt idx="0">
@@ -40389,7 +41621,7 @@
           </c:cat>
           <c:val>
             <c:numRef>
-              <c:f>[Book1]Sheet1!$I$8:$N$8</c:f>
+              <c:f>[Book1]Sheet1!$J$9:$O$9</c:f>
               <c:numCache>
                 <c:formatCode>General</c:formatCode>
                 <c:ptCount val="6"/>
@@ -40397,7 +41629,7 @@
                   <c:v>33</c:v>
                 </c:pt>
                 <c:pt idx="1">
-                  <c:v>31</c:v>
+                  <c:v>28</c:v>
                 </c:pt>
                 <c:pt idx="2">
                   <c:v>23</c:v>
@@ -40426,11 +41658,11 @@
         </c:dLbls>
         <c:marker val="0"/>
         <c:smooth val="0"/>
-        <c:axId val="471445238"/>
-        <c:axId val="661780168"/>
+        <c:axId val="734484095"/>
+        <c:axId val="225239085"/>
       </c:lineChart>
       <c:catAx>
-        <c:axId val="471445238"/>
+        <c:axId val="734484095"/>
         <c:scaling>
           <c:orientation val="minMax"/>
         </c:scaling>
@@ -40471,7 +41703,7 @@
             </a:pPr>
           </a:p>
         </c:txPr>
-        <c:crossAx val="661780168"/>
+        <c:crossAx val="225239085"/>
         <c:crosses val="autoZero"/>
         <c:auto val="1"/>
         <c:lblAlgn val="ctr"/>
@@ -40479,7 +41711,7 @@
         <c:noMultiLvlLbl val="0"/>
       </c:catAx>
       <c:valAx>
-        <c:axId val="661780168"/>
+        <c:axId val="225239085"/>
         <c:scaling>
           <c:orientation val="minMax"/>
         </c:scaling>
@@ -40528,7 +41760,7 @@
             </a:pPr>
           </a:p>
         </c:txPr>
-        <c:crossAx val="471445238"/>
+        <c:crossAx val="734484095"/>
         <c:crosses val="autoZero"/>
         <c:crossBetween val="between"/>
       </c:valAx>
@@ -40576,7 +41808,7 @@
     <c:showDLblsOverMax val="0"/>
     <c:extLst>
       <c:ext uri="{0b15fc19-7d7d-44ad-8c2d-2c3a37ce22c3}">
-        <chartProps xmlns="https://web.wps.cn/et/2018/main" chartId="{44196d4e-00b9-4eef-9fc1-364978af153d}"/>
+        <chartProps xmlns="https://web.wps.cn/et/2018/main" chartId="{943c176f-1af2-4242-8f00-8218c13277bb}"/>
       </c:ext>
     </c:extLst>
   </c:chart>
@@ -40670,7 +41902,7 @@
           <c:order val="0"/>
           <c:tx>
             <c:strRef>
-              <c:f>[Book1]Sheet1!$H$7</c:f>
+              <c:f>[Book1]Sheet1!$I$8</c:f>
               <c:strCache>
                 <c:ptCount val="1"/>
                 <c:pt idx="0">
@@ -40696,7 +41928,7 @@
           </c:dLbls>
           <c:cat>
             <c:strRef>
-              <c:f>[Book1]Sheet1!$I$6:$N$6</c:f>
+              <c:f>[Book1]Sheet1!$J$7:$O$7</c:f>
               <c:strCache>
                 <c:ptCount val="6"/>
                 <c:pt idx="0">
@@ -40722,27 +41954,27 @@
           </c:cat>
           <c:val>
             <c:numRef>
-              <c:f>[Book1]Sheet1!$I$7:$N$7</c:f>
+              <c:f>[Book1]Sheet1!$J$8:$O$8</c:f>
               <c:numCache>
                 <c:formatCode>General</c:formatCode>
                 <c:ptCount val="6"/>
                 <c:pt idx="0">
+                  <c:v>36</c:v>
+                </c:pt>
+                <c:pt idx="1">
                   <c:v>30</c:v>
                 </c:pt>
-                <c:pt idx="1">
+                <c:pt idx="2">
                   <c:v>24</c:v>
                 </c:pt>
-                <c:pt idx="2">
-                  <c:v>18</c:v>
-                </c:pt>
                 <c:pt idx="3">
-                  <c:v>12</c:v>
+                  <c:v>19</c:v>
                 </c:pt>
                 <c:pt idx="4">
-                  <c:v>6</c:v>
+                  <c:v>14</c:v>
                 </c:pt>
                 <c:pt idx="5">
-                  <c:v>0</c:v>
+                  <c:v>10</c:v>
                 </c:pt>
               </c:numCache>
             </c:numRef>
@@ -40754,7 +41986,7 @@
           <c:order val="1"/>
           <c:tx>
             <c:strRef>
-              <c:f>[Book1]Sheet1!$H$8</c:f>
+              <c:f>[Book1]Sheet1!$I$9</c:f>
               <c:strCache>
                 <c:ptCount val="1"/>
                 <c:pt idx="0">
@@ -40780,7 +42012,7 @@
           </c:dLbls>
           <c:cat>
             <c:strRef>
-              <c:f>[Book1]Sheet1!$I$6:$N$6</c:f>
+              <c:f>[Book1]Sheet1!$J$7:$O$7</c:f>
               <c:strCache>
                 <c:ptCount val="6"/>
                 <c:pt idx="0">
@@ -40806,7 +42038,7 @@
           </c:cat>
           <c:val>
             <c:numRef>
-              <c:f>[Book1]Sheet1!$I$8:$N$8</c:f>
+              <c:f>[Book1]Sheet1!$J$9:$O$9</c:f>
               <c:numCache>
                 <c:formatCode>General</c:formatCode>
                 <c:ptCount val="6"/>
@@ -40814,7 +42046,7 @@
                   <c:v>33</c:v>
                 </c:pt>
                 <c:pt idx="1">
-                  <c:v>31</c:v>
+                  <c:v>28</c:v>
                 </c:pt>
                 <c:pt idx="2">
                   <c:v>23</c:v>
@@ -40843,11 +42075,11 @@
         </c:dLbls>
         <c:marker val="0"/>
         <c:smooth val="0"/>
-        <c:axId val="471445238"/>
-        <c:axId val="661780168"/>
+        <c:axId val="734484095"/>
+        <c:axId val="225239085"/>
       </c:lineChart>
       <c:catAx>
-        <c:axId val="471445238"/>
+        <c:axId val="734484095"/>
         <c:scaling>
           <c:orientation val="minMax"/>
         </c:scaling>
@@ -40888,7 +42120,7 @@
             </a:pPr>
           </a:p>
         </c:txPr>
-        <c:crossAx val="661780168"/>
+        <c:crossAx val="225239085"/>
         <c:crosses val="autoZero"/>
         <c:auto val="1"/>
         <c:lblAlgn val="ctr"/>
@@ -40896,7 +42128,7 @@
         <c:noMultiLvlLbl val="0"/>
       </c:catAx>
       <c:valAx>
-        <c:axId val="661780168"/>
+        <c:axId val="225239085"/>
         <c:scaling>
           <c:orientation val="minMax"/>
         </c:scaling>
@@ -40945,7 +42177,7 @@
             </a:pPr>
           </a:p>
         </c:txPr>
-        <c:crossAx val="471445238"/>
+        <c:crossAx val="734484095"/>
         <c:crosses val="autoZero"/>
         <c:crossBetween val="between"/>
       </c:valAx>
@@ -40993,7 +42225,7 @@
     <c:showDLblsOverMax val="0"/>
     <c:extLst>
       <c:ext uri="{0b15fc19-7d7d-44ad-8c2d-2c3a37ce22c3}">
-        <chartProps xmlns="https://web.wps.cn/et/2018/main" chartId="{984b2bd4-1971-4aa8-ae47-5e16bd8e1d75}"/>
+        <chartProps xmlns="https://web.wps.cn/et/2018/main" chartId="{b52fbb7c-a702-4495-b279-0225ae83fdda}"/>
       </c:ext>
     </c:extLst>
   </c:chart>

--- a/Project Agile&Scrum.docx
+++ b/Project Agile&Scrum.docx
@@ -646,8 +646,7 @@
     <w:p>
       <w:pPr>
         <w:numPr>
-          <w:ilvl w:val="0"/>
-          <w:numId w:val="1"/>
+          <w:numId w:val="0"/>
         </w:numPr>
         <w:rPr>
           <w:rFonts w:ascii="Times New Roman" w:hAnsi="Times New Roman" w:eastAsia="Times New Roman" w:cs="Times New Roman"/>
@@ -11648,14 +11647,6 @@
         <w:gridCol w:w="778"/>
       </w:tblGrid>
       <w:tr>
-        <w:tblPrEx>
-          <w:tblCellMar>
-            <w:top w:w="15" w:type="dxa"/>
-            <w:left w:w="15" w:type="dxa"/>
-            <w:bottom w:w="15" w:type="dxa"/>
-            <w:right w:w="15" w:type="dxa"/>
-          </w:tblCellMar>
-        </w:tblPrEx>
         <w:tc>
           <w:tcPr>
             <w:tcW w:w="0" w:type="auto"/>
@@ -22934,8 +22925,6 @@
         </w:rPr>
         <w:t>5.1 Burndown Chart</w:t>
       </w:r>
-      <w:bookmarkStart w:id="0" w:name="_GoBack"/>
-      <w:bookmarkEnd w:id="0"/>
     </w:p>
     <w:p>
       <w:pPr>
@@ -22974,7 +22963,9 @@
         </w:tblBorders>
         <w:tblLayout w:type="autofit"/>
         <w:tblCellMar>
+          <w:top w:w="100" w:type="dxa"/>
           <w:left w:w="108" w:type="dxa"/>
+          <w:bottom w:w="100" w:type="dxa"/>
           <w:right w:w="108" w:type="dxa"/>
         </w:tblCellMar>
       </w:tblPr>
@@ -22998,7 +22989,9 @@
             <w:insideV w:val="single" w:color="auto" w:sz="4" w:space="0"/>
           </w:tblBorders>
           <w:tblCellMar>
+            <w:top w:w="100" w:type="dxa"/>
             <w:left w:w="108" w:type="dxa"/>
+            <w:bottom w:w="100" w:type="dxa"/>
             <w:right w:w="108" w:type="dxa"/>
           </w:tblCellMar>
         </w:tblPrEx>
@@ -23381,7 +23374,9 @@
             <w:insideV w:val="single" w:color="auto" w:sz="4" w:space="0"/>
           </w:tblBorders>
           <w:tblCellMar>
+            <w:top w:w="100" w:type="dxa"/>
             <w:left w:w="108" w:type="dxa"/>
+            <w:bottom w:w="100" w:type="dxa"/>
             <w:right w:w="108" w:type="dxa"/>
           </w:tblCellMar>
         </w:tblPrEx>
@@ -23764,7 +23759,9 @@
             <w:insideV w:val="single" w:color="auto" w:sz="4" w:space="0"/>
           </w:tblBorders>
           <w:tblCellMar>
+            <w:top w:w="100" w:type="dxa"/>
             <w:left w:w="108" w:type="dxa"/>
+            <w:bottom w:w="100" w:type="dxa"/>
             <w:right w:w="108" w:type="dxa"/>
           </w:tblCellMar>
         </w:tblPrEx>
@@ -31340,12 +31337,6 @@
             <w:insideH w:val="single" w:color="auto" w:sz="4" w:space="0"/>
             <w:insideV w:val="single" w:color="auto" w:sz="4" w:space="0"/>
           </w:tblBorders>
-          <w:tblCellMar>
-            <w:top w:w="100" w:type="dxa"/>
-            <w:left w:w="108" w:type="dxa"/>
-            <w:bottom w:w="100" w:type="dxa"/>
-            <w:right w:w="108" w:type="dxa"/>
-          </w:tblCellMar>
         </w:tblPrEx>
         <w:tc>
           <w:tcPr>
@@ -31974,7 +31965,36 @@
                 <w:szCs w:val="26"/>
                 <w:lang w:val="en-US"/>
               </w:rPr>
-              <w:t>PEM04- Task 4.1 (API Cập nhật) đã bị gián đoạn (Ngày 5) để ưu tiên fix Bug B04 (Lỗi Quyền truy cập). Dev C chỉ mới Bắt đầu thực hiện lại Task này vào Ngày 6, nên Task này kết thúc Sprint ở trạng thái In Progress.</w:t>
+              <w:t>PEM04- Task 4.1 (API Cập nhật) đã bị gián đoạn (Ngày 5) để ưu tiên fix Bug B04 (Lỗi Quyền truy cập</w:t>
+            </w:r>
+            <w:bookmarkStart w:id="0" w:name="_GoBack"/>
+            <w:bookmarkEnd w:id="0"/>
+            <w:r>
+              <w:rPr>
+                <w:rFonts w:ascii="Times New Roman" w:hAnsi="Times New Roman" w:eastAsia="Times New Roman" w:cs="Times New Roman"/>
+                <w:sz w:val="26"/>
+                <w:szCs w:val="26"/>
+                <w:lang w:val="en-US"/>
+              </w:rPr>
+              <w:t xml:space="preserve">). Dev </w:t>
+            </w:r>
+            <w:r>
+              <w:rPr>
+                <w:rFonts w:hint="default" w:ascii="Times New Roman" w:hAnsi="Times New Roman" w:eastAsia="Times New Roman" w:cs="Times New Roman"/>
+                <w:sz w:val="26"/>
+                <w:szCs w:val="26"/>
+                <w:lang w:val="en-US"/>
+              </w:rPr>
+              <w:t>Thanh</w:t>
+            </w:r>
+            <w:r>
+              <w:rPr>
+                <w:rFonts w:ascii="Times New Roman" w:hAnsi="Times New Roman" w:eastAsia="Times New Roman" w:cs="Times New Roman"/>
+                <w:sz w:val="26"/>
+                <w:szCs w:val="26"/>
+                <w:lang w:val="en-US"/>
+              </w:rPr>
+              <w:t xml:space="preserve"> chỉ mới Bắt đầu thực hiện lại Task này vào Ngày 6, nên Task này kết thúc Sprint ở trạng thái In Progress.</w:t>
             </w:r>
           </w:p>
         </w:tc>
@@ -32803,6 +32823,12 @@
             <w:insideH w:val="single" w:color="auto" w:sz="4" w:space="0"/>
             <w:insideV w:val="single" w:color="auto" w:sz="4" w:space="0"/>
           </w:tblBorders>
+          <w:tblCellMar>
+            <w:top w:w="100" w:type="dxa"/>
+            <w:left w:w="100" w:type="dxa"/>
+            <w:bottom w:w="100" w:type="dxa"/>
+            <w:right w:w="100" w:type="dxa"/>
+          </w:tblCellMar>
         </w:tblPrEx>
         <w:trPr>
           <w:trHeight w:val="570" w:hRule="atLeast"/>
@@ -34624,63 +34650,55 @@
     </w:p>
     <w:tbl>
       <w:tblPr>
-        <w:tblStyle w:val="16"/>
-        <w:tblW w:w="0" w:type="auto"/>
+        <w:tblStyle w:val="9"/>
+        <w:tblW w:w="9360" w:type="dxa"/>
         <w:tblInd w:w="0" w:type="dxa"/>
-        <w:tblBorders>
-          <w:top w:val="single" w:color="auto" w:sz="4" w:space="0"/>
-          <w:left w:val="single" w:color="auto" w:sz="4" w:space="0"/>
-          <w:bottom w:val="single" w:color="auto" w:sz="4" w:space="0"/>
-          <w:right w:val="single" w:color="auto" w:sz="4" w:space="0"/>
-          <w:insideH w:val="single" w:color="auto" w:sz="4" w:space="0"/>
-          <w:insideV w:val="single" w:color="auto" w:sz="4" w:space="0"/>
-        </w:tblBorders>
         <w:tblLayout w:type="autofit"/>
         <w:tblCellMar>
-          <w:top w:w="100" w:type="dxa"/>
-          <w:left w:w="100" w:type="dxa"/>
-          <w:bottom w:w="100" w:type="dxa"/>
-          <w:right w:w="100" w:type="dxa"/>
+          <w:top w:w="15" w:type="dxa"/>
+          <w:left w:w="15" w:type="dxa"/>
+          <w:bottom w:w="15" w:type="dxa"/>
+          <w:right w:w="15" w:type="dxa"/>
         </w:tblCellMar>
       </w:tblPr>
       <w:tblGrid>
-        <w:gridCol w:w="712"/>
-        <w:gridCol w:w="8648"/>
+        <w:gridCol w:w="692"/>
+        <w:gridCol w:w="8668"/>
       </w:tblGrid>
       <w:tr>
         <w:tblPrEx>
-          <w:tblBorders>
-            <w:top w:val="single" w:color="auto" w:sz="4" w:space="0"/>
-            <w:left w:val="single" w:color="auto" w:sz="4" w:space="0"/>
-            <w:bottom w:val="single" w:color="auto" w:sz="4" w:space="0"/>
-            <w:right w:val="single" w:color="auto" w:sz="4" w:space="0"/>
-            <w:insideH w:val="single" w:color="auto" w:sz="4" w:space="0"/>
-            <w:insideV w:val="single" w:color="auto" w:sz="4" w:space="0"/>
-          </w:tblBorders>
           <w:tblCellMar>
-            <w:top w:w="100" w:type="dxa"/>
-            <w:left w:w="100" w:type="dxa"/>
-            <w:bottom w:w="100" w:type="dxa"/>
-            <w:right w:w="100" w:type="dxa"/>
+            <w:top w:w="15" w:type="dxa"/>
+            <w:left w:w="15" w:type="dxa"/>
+            <w:bottom w:w="15" w:type="dxa"/>
+            <w:right w:w="15" w:type="dxa"/>
           </w:tblCellMar>
         </w:tblPrEx>
-        <w:trPr>
-          <w:trHeight w:val="401" w:hRule="atLeast"/>
-        </w:trPr>
-        <w:tc>
-          <w:tcPr>
-            <w:tcW w:w="712" w:type="dxa"/>
-          </w:tcPr>
-          <w:p>
-            <w:pPr>
-              <w:bidi w:val="0"/>
+        <w:tc>
+          <w:tcPr>
+            <w:tcW w:w="0" w:type="auto"/>
+            <w:tcBorders>
+              <w:top w:val="single" w:color="000000" w:themeColor="text1" w:sz="8" w:space="0"/>
+              <w:left w:val="single" w:color="000000" w:themeColor="text1" w:sz="8" w:space="0"/>
+              <w:bottom w:val="single" w:color="000000" w:themeColor="text1" w:sz="8" w:space="0"/>
+              <w:right w:val="single" w:color="000000" w:themeColor="text1" w:sz="8" w:space="0"/>
+            </w:tcBorders>
+            <w:tcMar>
+              <w:top w:w="100" w:type="dxa"/>
+              <w:left w:w="100" w:type="dxa"/>
+              <w:bottom w:w="100" w:type="dxa"/>
+              <w:right w:w="100" w:type="dxa"/>
+            </w:tcMar>
+          </w:tcPr>
+          <w:p>
+            <w:pPr>
+              <w:pStyle w:val="13"/>
+              <w:spacing w:before="0" w:beforeAutospacing="0" w:after="0" w:afterAutospacing="0" w:line="12" w:lineRule="atLeast"/>
+              <w:jc w:val="center"/>
               <w:rPr>
                 <w:rFonts w:ascii="Times New Roman" w:hAnsi="Times New Roman" w:eastAsia="Times New Roman" w:cs="Times New Roman"/>
                 <w:b/>
                 <w:bCs/>
-                <w:sz w:val="26"/>
-                <w:szCs w:val="26"/>
-                <w:lang w:val="vi-VN"/>
               </w:rPr>
             </w:pPr>
             <w:r>
@@ -34688,9 +34706,17 @@
                 <w:rFonts w:ascii="Times New Roman" w:hAnsi="Times New Roman" w:eastAsia="Times New Roman" w:cs="Times New Roman"/>
                 <w:b/>
                 <w:bCs/>
-                <w:sz w:val="26"/>
-                <w:szCs w:val="26"/>
-                <w:lang w:val="vi-VN"/>
+                <w:color w:val="000000" w:themeColor="text1" w:themeTint="FF"/>
+                <w:sz w:val="26"/>
+                <w:szCs w:val="26"/>
+                <w14:textFill>
+                  <w14:solidFill>
+                    <w14:schemeClr w14:val="tx1">
+                      <w14:lumMod w14:val="100000"/>
+                      <w14:lumOff w14:val="0"/>
+                    </w14:schemeClr>
+                  </w14:solidFill>
+                </w14:textFill>
               </w:rPr>
               <w:t>STT</w:t>
             </w:r>
@@ -34698,18 +34724,29 @@
         </w:tc>
         <w:tc>
           <w:tcPr>
-            <w:tcW w:w="8648" w:type="dxa"/>
-          </w:tcPr>
-          <w:p>
-            <w:pPr>
-              <w:bidi w:val="0"/>
+            <w:tcW w:w="0" w:type="auto"/>
+            <w:tcBorders>
+              <w:top w:val="single" w:color="000000" w:themeColor="text1" w:sz="8" w:space="0"/>
+              <w:left w:val="single" w:color="000000" w:themeColor="text1" w:sz="8" w:space="0"/>
+              <w:bottom w:val="single" w:color="000000" w:themeColor="text1" w:sz="8" w:space="0"/>
+              <w:right w:val="single" w:color="000000" w:themeColor="text1" w:sz="8" w:space="0"/>
+            </w:tcBorders>
+            <w:tcMar>
+              <w:top w:w="100" w:type="dxa"/>
+              <w:left w:w="100" w:type="dxa"/>
+              <w:bottom w:w="100" w:type="dxa"/>
+              <w:right w:w="100" w:type="dxa"/>
+            </w:tcMar>
+          </w:tcPr>
+          <w:p>
+            <w:pPr>
+              <w:pStyle w:val="13"/>
+              <w:spacing w:before="0" w:beforeAutospacing="0" w:after="0" w:afterAutospacing="0" w:line="12" w:lineRule="atLeast"/>
               <w:rPr>
                 <w:rFonts w:ascii="Times New Roman" w:hAnsi="Times New Roman" w:eastAsia="Times New Roman" w:cs="Times New Roman"/>
                 <w:b/>
                 <w:bCs/>
-                <w:sz w:val="26"/>
-                <w:szCs w:val="26"/>
-                <w:lang w:val="vi-VN"/>
+                <w:lang w:val="en-US"/>
               </w:rPr>
             </w:pPr>
             <w:r>
@@ -34717,9 +34754,18 @@
                 <w:rFonts w:ascii="Times New Roman" w:hAnsi="Times New Roman" w:eastAsia="Times New Roman" w:cs="Times New Roman"/>
                 <w:b/>
                 <w:bCs/>
-                <w:sz w:val="26"/>
-                <w:szCs w:val="26"/>
-                <w:lang w:val="vi-VN"/>
+                <w:color w:val="000000" w:themeColor="text1" w:themeTint="FF"/>
+                <w:sz w:val="26"/>
+                <w:szCs w:val="26"/>
+                <w:lang w:val="en-US"/>
+                <w14:textFill>
+                  <w14:solidFill>
+                    <w14:schemeClr w14:val="tx1">
+                      <w14:lumMod w14:val="100000"/>
+                      <w14:lumOff w14:val="0"/>
+                    </w14:schemeClr>
+                  </w14:solidFill>
+                </w14:textFill>
               </w:rPr>
               <w:t>Định nghĩa hoàn thành</w:t>
             </w:r>
@@ -34728,128 +34774,582 @@
       </w:tr>
       <w:tr>
         <w:tblPrEx>
-          <w:tblBorders>
-            <w:top w:val="single" w:color="auto" w:sz="4" w:space="0"/>
-            <w:left w:val="single" w:color="auto" w:sz="4" w:space="0"/>
-            <w:bottom w:val="single" w:color="auto" w:sz="4" w:space="0"/>
-            <w:right w:val="single" w:color="auto" w:sz="4" w:space="0"/>
-            <w:insideH w:val="single" w:color="auto" w:sz="4" w:space="0"/>
-            <w:insideV w:val="single" w:color="auto" w:sz="4" w:space="0"/>
-          </w:tblBorders>
           <w:tblCellMar>
-            <w:top w:w="100" w:type="dxa"/>
-            <w:left w:w="100" w:type="dxa"/>
-            <w:bottom w:w="100" w:type="dxa"/>
-            <w:right w:w="100" w:type="dxa"/>
+            <w:top w:w="15" w:type="dxa"/>
+            <w:left w:w="15" w:type="dxa"/>
+            <w:bottom w:w="15" w:type="dxa"/>
+            <w:right w:w="15" w:type="dxa"/>
           </w:tblCellMar>
         </w:tblPrEx>
-        <w:trPr>
-          <w:trHeight w:val="1016" w:hRule="atLeast"/>
-        </w:trPr>
-        <w:tc>
-          <w:tcPr>
-            <w:tcW w:w="712" w:type="dxa"/>
-            <w:vAlign w:val="center"/>
-          </w:tcPr>
-          <w:p>
-            <w:pPr>
-              <w:bidi w:val="0"/>
+        <w:tc>
+          <w:tcPr>
+            <w:tcW w:w="0" w:type="auto"/>
+            <w:tcBorders>
+              <w:top w:val="single" w:color="000000" w:themeColor="text1" w:sz="8" w:space="0"/>
+              <w:left w:val="single" w:color="000000" w:themeColor="text1" w:sz="8" w:space="0"/>
+              <w:bottom w:val="single" w:color="000000" w:themeColor="text1" w:sz="8" w:space="0"/>
+              <w:right w:val="single" w:color="000000" w:themeColor="text1" w:sz="8" w:space="0"/>
+            </w:tcBorders>
+            <w:tcMar>
+              <w:top w:w="100" w:type="dxa"/>
+              <w:left w:w="100" w:type="dxa"/>
+              <w:bottom w:w="100" w:type="dxa"/>
+              <w:right w:w="100" w:type="dxa"/>
+            </w:tcMar>
+          </w:tcPr>
+          <w:p>
+            <w:pPr>
+              <w:pStyle w:val="13"/>
+              <w:spacing w:before="0" w:beforeAutospacing="0" w:after="0" w:afterAutospacing="0" w:line="12" w:lineRule="atLeast"/>
               <w:jc w:val="center"/>
               <w:rPr>
                 <w:rFonts w:ascii="Times New Roman" w:hAnsi="Times New Roman" w:eastAsia="Times New Roman" w:cs="Times New Roman"/>
-                <w:sz w:val="26"/>
-                <w:szCs w:val="26"/>
-                <w:lang w:val="vi-VN"/>
-              </w:rPr>
-            </w:pPr>
-            <w:r>
-              <w:rPr>
-                <w:rFonts w:ascii="Times New Roman" w:hAnsi="Times New Roman" w:eastAsia="Times New Roman" w:cs="Times New Roman"/>
-                <w:sz w:val="26"/>
-                <w:szCs w:val="26"/>
-                <w:lang w:val="vi-VN"/>
-              </w:rPr>
-              <w:t>6</w:t>
-            </w:r>
-          </w:p>
-        </w:tc>
-        <w:tc>
-          <w:tcPr>
-            <w:tcW w:w="8648" w:type="dxa"/>
-          </w:tcPr>
-          <w:p>
-            <w:pPr>
-              <w:bidi w:val="0"/>
-              <w:spacing w:before="240" w:beforeAutospacing="0" w:after="240" w:afterAutospacing="0"/>
-              <w:rPr>
-                <w:rFonts w:ascii="Times New Roman" w:hAnsi="Times New Roman" w:eastAsia="Times New Roman" w:cs="Times New Roman"/>
-                <w:sz w:val="26"/>
-                <w:szCs w:val="26"/>
-                <w:lang w:val="vi-VN"/>
-              </w:rPr>
-            </w:pPr>
-            <w:r>
-              <w:rPr>
-                <w:rFonts w:ascii="Times New Roman" w:hAnsi="Times New Roman" w:eastAsia="Times New Roman" w:cs="Times New Roman"/>
-                <w:sz w:val="26"/>
-                <w:szCs w:val="26"/>
-                <w:lang w:val="vi-VN"/>
-              </w:rPr>
-              <w:t>Tất cả các API yêu cầu xác thực đều phải được bổ sung Authorization Logic để xác minh quyền sở hữu (user_id khớp).</w:t>
+                <w:color w:val="000000" w:themeColor="text1" w:themeTint="FF"/>
+                <w:sz w:val="26"/>
+                <w:szCs w:val="26"/>
+                <w14:textFill>
+                  <w14:solidFill>
+                    <w14:schemeClr w14:val="tx1">
+                      <w14:lumMod w14:val="100000"/>
+                      <w14:lumOff w14:val="0"/>
+                    </w14:schemeClr>
+                  </w14:solidFill>
+                </w14:textFill>
+              </w:rPr>
+            </w:pPr>
+            <w:r>
+              <w:rPr>
+                <w:rFonts w:ascii="Times New Roman" w:hAnsi="Times New Roman" w:eastAsia="Times New Roman" w:cs="Times New Roman"/>
+                <w:color w:val="000000" w:themeColor="text1" w:themeTint="FF"/>
+                <w:sz w:val="26"/>
+                <w:szCs w:val="26"/>
+                <w14:textFill>
+                  <w14:solidFill>
+                    <w14:schemeClr w14:val="tx1">
+                      <w14:lumMod w14:val="100000"/>
+                      <w14:lumOff w14:val="0"/>
+                    </w14:schemeClr>
+                  </w14:solidFill>
+                </w14:textFill>
+              </w:rPr>
+              <w:t>1</w:t>
+            </w:r>
+          </w:p>
+        </w:tc>
+        <w:tc>
+          <w:tcPr>
+            <w:tcW w:w="0" w:type="auto"/>
+            <w:tcBorders>
+              <w:top w:val="single" w:color="000000" w:themeColor="text1" w:sz="8" w:space="0"/>
+              <w:left w:val="single" w:color="000000" w:themeColor="text1" w:sz="8" w:space="0"/>
+              <w:bottom w:val="single" w:color="000000" w:themeColor="text1" w:sz="8" w:space="0"/>
+              <w:right w:val="single" w:color="000000" w:themeColor="text1" w:sz="8" w:space="0"/>
+            </w:tcBorders>
+            <w:tcMar>
+              <w:top w:w="100" w:type="dxa"/>
+              <w:left w:w="100" w:type="dxa"/>
+              <w:bottom w:w="100" w:type="dxa"/>
+              <w:right w:w="100" w:type="dxa"/>
+            </w:tcMar>
+          </w:tcPr>
+          <w:p>
+            <w:pPr>
+              <w:pStyle w:val="13"/>
+              <w:spacing w:before="0" w:beforeAutospacing="0" w:after="0" w:afterAutospacing="0" w:line="12" w:lineRule="atLeast"/>
+              <w:rPr>
+                <w:rFonts w:ascii="Times New Roman" w:hAnsi="Times New Roman" w:eastAsia="Times New Roman" w:cs="Times New Roman"/>
+                <w:lang w:val="en-US"/>
+              </w:rPr>
+            </w:pPr>
+            <w:r>
+              <w:rPr>
+                <w:rFonts w:ascii="Times New Roman" w:hAnsi="Times New Roman" w:eastAsia="Times New Roman" w:cs="Times New Roman"/>
+                <w:color w:val="000000" w:themeColor="text1" w:themeTint="FF"/>
+                <w:sz w:val="26"/>
+                <w:szCs w:val="26"/>
+                <w:lang w:val="en-US"/>
+                <w14:textFill>
+                  <w14:solidFill>
+                    <w14:schemeClr w14:val="tx1">
+                      <w14:lumMod w14:val="100000"/>
+                      <w14:lumOff w14:val="0"/>
+                    </w14:schemeClr>
+                  </w14:solidFill>
+                </w14:textFill>
+              </w:rPr>
+              <w:t>Code đã được viết và đáp ứng đủ tiêu chuẩn code ( Clean Code , Code Style ) .</w:t>
             </w:r>
           </w:p>
         </w:tc>
       </w:tr>
       <w:tr>
         <w:tblPrEx>
-          <w:tblBorders>
-            <w:top w:val="single" w:color="auto" w:sz="4" w:space="0"/>
-            <w:left w:val="single" w:color="auto" w:sz="4" w:space="0"/>
-            <w:bottom w:val="single" w:color="auto" w:sz="4" w:space="0"/>
-            <w:right w:val="single" w:color="auto" w:sz="4" w:space="0"/>
-            <w:insideH w:val="single" w:color="auto" w:sz="4" w:space="0"/>
-            <w:insideV w:val="single" w:color="auto" w:sz="4" w:space="0"/>
-          </w:tblBorders>
           <w:tblCellMar>
-            <w:top w:w="100" w:type="dxa"/>
-            <w:left w:w="100" w:type="dxa"/>
-            <w:bottom w:w="100" w:type="dxa"/>
-            <w:right w:w="100" w:type="dxa"/>
+            <w:top w:w="15" w:type="dxa"/>
+            <w:left w:w="15" w:type="dxa"/>
+            <w:bottom w:w="15" w:type="dxa"/>
+            <w:right w:w="15" w:type="dxa"/>
           </w:tblCellMar>
         </w:tblPrEx>
-        <w:trPr>
-          <w:trHeight w:val="1016" w:hRule="atLeast"/>
-        </w:trPr>
-        <w:tc>
-          <w:tcPr>
-            <w:tcW w:w="712" w:type="dxa"/>
+        <w:tc>
+          <w:tcPr>
+            <w:tcW w:w="0" w:type="auto"/>
+            <w:tcBorders>
+              <w:top w:val="single" w:color="000000" w:themeColor="text1" w:sz="8" w:space="0"/>
+              <w:left w:val="single" w:color="000000" w:themeColor="text1" w:sz="8" w:space="0"/>
+              <w:bottom w:val="single" w:color="000000" w:themeColor="text1" w:sz="8" w:space="0"/>
+              <w:right w:val="single" w:color="000000" w:themeColor="text1" w:sz="8" w:space="0"/>
+            </w:tcBorders>
+            <w:tcMar>
+              <w:top w:w="100" w:type="dxa"/>
+              <w:left w:w="100" w:type="dxa"/>
+              <w:bottom w:w="100" w:type="dxa"/>
+              <w:right w:w="100" w:type="dxa"/>
+            </w:tcMar>
+          </w:tcPr>
+          <w:p>
+            <w:pPr>
+              <w:pStyle w:val="13"/>
+              <w:spacing w:before="0" w:beforeAutospacing="0" w:after="0" w:afterAutospacing="0" w:line="12" w:lineRule="atLeast"/>
+              <w:jc w:val="center"/>
+              <w:rPr>
+                <w:rFonts w:ascii="Times New Roman" w:hAnsi="Times New Roman" w:eastAsia="Times New Roman" w:cs="Times New Roman"/>
+                <w:color w:val="000000" w:themeColor="text1" w:themeTint="FF"/>
+                <w:sz w:val="26"/>
+                <w:szCs w:val="26"/>
+                <w14:textFill>
+                  <w14:solidFill>
+                    <w14:schemeClr w14:val="tx1">
+                      <w14:lumMod w14:val="100000"/>
+                      <w14:lumOff w14:val="0"/>
+                    </w14:schemeClr>
+                  </w14:solidFill>
+                </w14:textFill>
+              </w:rPr>
+            </w:pPr>
+            <w:r>
+              <w:rPr>
+                <w:rFonts w:ascii="Times New Roman" w:hAnsi="Times New Roman" w:eastAsia="Times New Roman" w:cs="Times New Roman"/>
+                <w:color w:val="000000" w:themeColor="text1" w:themeTint="FF"/>
+                <w:sz w:val="26"/>
+                <w:szCs w:val="26"/>
+                <w14:textFill>
+                  <w14:solidFill>
+                    <w14:schemeClr w14:val="tx1">
+                      <w14:lumMod w14:val="100000"/>
+                      <w14:lumOff w14:val="0"/>
+                    </w14:schemeClr>
+                  </w14:solidFill>
+                </w14:textFill>
+              </w:rPr>
+              <w:t>2</w:t>
+            </w:r>
+          </w:p>
+        </w:tc>
+        <w:tc>
+          <w:tcPr>
+            <w:tcW w:w="0" w:type="auto"/>
+            <w:tcBorders>
+              <w:top w:val="single" w:color="000000" w:themeColor="text1" w:sz="8" w:space="0"/>
+              <w:left w:val="single" w:color="000000" w:themeColor="text1" w:sz="8" w:space="0"/>
+              <w:bottom w:val="single" w:color="000000" w:themeColor="text1" w:sz="8" w:space="0"/>
+              <w:right w:val="single" w:color="000000" w:themeColor="text1" w:sz="8" w:space="0"/>
+            </w:tcBorders>
+            <w:tcMar>
+              <w:top w:w="100" w:type="dxa"/>
+              <w:left w:w="100" w:type="dxa"/>
+              <w:bottom w:w="100" w:type="dxa"/>
+              <w:right w:w="100" w:type="dxa"/>
+            </w:tcMar>
+          </w:tcPr>
+          <w:p>
+            <w:pPr>
+              <w:pStyle w:val="13"/>
+              <w:spacing w:before="0" w:beforeAutospacing="0" w:after="0" w:afterAutospacing="0" w:line="12" w:lineRule="atLeast"/>
+              <w:rPr>
+                <w:rFonts w:ascii="Times New Roman" w:hAnsi="Times New Roman" w:eastAsia="Times New Roman" w:cs="Times New Roman"/>
+                <w:lang w:val="en-US"/>
+              </w:rPr>
+            </w:pPr>
+            <w:r>
+              <w:rPr>
+                <w:rFonts w:ascii="Times New Roman" w:hAnsi="Times New Roman" w:eastAsia="Times New Roman" w:cs="Times New Roman"/>
+                <w:lang w:val="en-US"/>
+              </w:rPr>
+              <w:t>Kiểm thử đơn vị đã được viết và đạt tối thiểu 80% độ phủ cho logic chính .</w:t>
+            </w:r>
+          </w:p>
+        </w:tc>
+      </w:tr>
+      <w:tr>
+        <w:tblPrEx>
+          <w:tblCellMar>
+            <w:top w:w="15" w:type="dxa"/>
+            <w:left w:w="15" w:type="dxa"/>
+            <w:bottom w:w="15" w:type="dxa"/>
+            <w:right w:w="15" w:type="dxa"/>
+          </w:tblCellMar>
+        </w:tblPrEx>
+        <w:tc>
+          <w:tcPr>
+            <w:tcW w:w="0" w:type="auto"/>
+            <w:tcBorders>
+              <w:top w:val="single" w:color="000000" w:themeColor="text1" w:sz="8" w:space="0"/>
+              <w:left w:val="single" w:color="000000" w:themeColor="text1" w:sz="8" w:space="0"/>
+              <w:bottom w:val="single" w:color="000000" w:themeColor="text1" w:sz="8" w:space="0"/>
+              <w:right w:val="single" w:color="000000" w:themeColor="text1" w:sz="8" w:space="0"/>
+            </w:tcBorders>
+            <w:tcMar>
+              <w:top w:w="100" w:type="dxa"/>
+              <w:left w:w="100" w:type="dxa"/>
+              <w:bottom w:w="100" w:type="dxa"/>
+              <w:right w:w="100" w:type="dxa"/>
+            </w:tcMar>
+          </w:tcPr>
+          <w:p>
+            <w:pPr>
+              <w:pStyle w:val="13"/>
+              <w:spacing w:before="0" w:beforeAutospacing="0" w:after="0" w:afterAutospacing="0" w:line="12" w:lineRule="atLeast"/>
+              <w:jc w:val="center"/>
+              <w:rPr>
+                <w:rFonts w:ascii="Times New Roman" w:hAnsi="Times New Roman" w:eastAsia="Times New Roman" w:cs="Times New Roman"/>
+                <w:color w:val="000000" w:themeColor="text1" w:themeTint="FF"/>
+                <w:sz w:val="26"/>
+                <w:szCs w:val="26"/>
+                <w14:textFill>
+                  <w14:solidFill>
+                    <w14:schemeClr w14:val="tx1">
+                      <w14:lumMod w14:val="100000"/>
+                      <w14:lumOff w14:val="0"/>
+                    </w14:schemeClr>
+                  </w14:solidFill>
+                </w14:textFill>
+              </w:rPr>
+            </w:pPr>
+            <w:r>
+              <w:rPr>
+                <w:rFonts w:ascii="Times New Roman" w:hAnsi="Times New Roman" w:eastAsia="Times New Roman" w:cs="Times New Roman"/>
+                <w:color w:val="000000" w:themeColor="text1" w:themeTint="FF"/>
+                <w:sz w:val="26"/>
+                <w:szCs w:val="26"/>
+                <w14:textFill>
+                  <w14:solidFill>
+                    <w14:schemeClr w14:val="tx1">
+                      <w14:lumMod w14:val="100000"/>
+                      <w14:lumOff w14:val="0"/>
+                    </w14:schemeClr>
+                  </w14:solidFill>
+                </w14:textFill>
+              </w:rPr>
+              <w:t>3</w:t>
+            </w:r>
+          </w:p>
+        </w:tc>
+        <w:tc>
+          <w:tcPr>
+            <w:tcW w:w="0" w:type="auto"/>
+            <w:tcBorders>
+              <w:top w:val="single" w:color="000000" w:themeColor="text1" w:sz="8" w:space="0"/>
+              <w:left w:val="single" w:color="000000" w:themeColor="text1" w:sz="8" w:space="0"/>
+              <w:bottom w:val="single" w:color="000000" w:themeColor="text1" w:sz="8" w:space="0"/>
+              <w:right w:val="single" w:color="000000" w:themeColor="text1" w:sz="8" w:space="0"/>
+            </w:tcBorders>
+            <w:tcMar>
+              <w:top w:w="100" w:type="dxa"/>
+              <w:left w:w="100" w:type="dxa"/>
+              <w:bottom w:w="100" w:type="dxa"/>
+              <w:right w:w="100" w:type="dxa"/>
+            </w:tcMar>
+          </w:tcPr>
+          <w:p>
+            <w:pPr>
+              <w:pStyle w:val="13"/>
+              <w:spacing w:before="0" w:beforeAutospacing="0" w:after="0" w:afterAutospacing="0" w:line="12" w:lineRule="atLeast"/>
+              <w:rPr>
+                <w:rFonts w:ascii="Times New Roman" w:hAnsi="Times New Roman" w:eastAsia="Times New Roman" w:cs="Times New Roman"/>
+                <w:lang w:val="en-US"/>
+              </w:rPr>
+            </w:pPr>
+            <w:r>
+              <w:rPr>
+                <w:rFonts w:ascii="Times New Roman" w:hAnsi="Times New Roman" w:eastAsia="Times New Roman" w:cs="Times New Roman"/>
+                <w:lang w:val="en-US"/>
+              </w:rPr>
+              <w:t>Kiểm thử tích hợp đã chạy thành công cho các API .</w:t>
+            </w:r>
+          </w:p>
+        </w:tc>
+      </w:tr>
+      <w:tr>
+        <w:tblPrEx>
+          <w:tblCellMar>
+            <w:top w:w="15" w:type="dxa"/>
+            <w:left w:w="15" w:type="dxa"/>
+            <w:bottom w:w="15" w:type="dxa"/>
+            <w:right w:w="15" w:type="dxa"/>
+          </w:tblCellMar>
+        </w:tblPrEx>
+        <w:tc>
+          <w:tcPr>
+            <w:tcW w:w="0" w:type="auto"/>
+            <w:tcBorders>
+              <w:top w:val="single" w:color="000000" w:themeColor="text1" w:sz="8" w:space="0"/>
+              <w:left w:val="single" w:color="000000" w:themeColor="text1" w:sz="8" w:space="0"/>
+              <w:bottom w:val="single" w:color="000000" w:themeColor="text1" w:sz="8" w:space="0"/>
+              <w:right w:val="single" w:color="000000" w:themeColor="text1" w:sz="8" w:space="0"/>
+            </w:tcBorders>
+            <w:tcMar>
+              <w:top w:w="100" w:type="dxa"/>
+              <w:left w:w="100" w:type="dxa"/>
+              <w:bottom w:w="100" w:type="dxa"/>
+              <w:right w:w="100" w:type="dxa"/>
+            </w:tcMar>
+          </w:tcPr>
+          <w:p>
+            <w:pPr>
+              <w:pStyle w:val="13"/>
+              <w:spacing w:before="0" w:beforeAutospacing="0" w:after="0" w:afterAutospacing="0" w:line="12" w:lineRule="atLeast"/>
+              <w:jc w:val="center"/>
+              <w:rPr>
+                <w:rFonts w:ascii="Times New Roman" w:hAnsi="Times New Roman" w:eastAsia="Times New Roman" w:cs="Times New Roman"/>
+                <w:color w:val="000000"/>
+                <w:sz w:val="26"/>
+                <w:szCs w:val="26"/>
+                <w:lang w:val="en-US"/>
+              </w:rPr>
+            </w:pPr>
+            <w:r>
+              <w:rPr>
+                <w:rFonts w:ascii="Times New Roman" w:hAnsi="Times New Roman" w:eastAsia="Times New Roman" w:cs="Times New Roman"/>
+                <w:color w:val="000000" w:themeColor="text1" w:themeTint="FF"/>
+                <w:sz w:val="26"/>
+                <w:szCs w:val="26"/>
+                <w:lang w:val="en-US"/>
+                <w14:textFill>
+                  <w14:solidFill>
+                    <w14:schemeClr w14:val="tx1">
+                      <w14:lumMod w14:val="100000"/>
+                      <w14:lumOff w14:val="0"/>
+                    </w14:schemeClr>
+                  </w14:solidFill>
+                </w14:textFill>
+              </w:rPr>
+              <w:t>4</w:t>
+            </w:r>
+          </w:p>
+        </w:tc>
+        <w:tc>
+          <w:tcPr>
+            <w:tcW w:w="0" w:type="auto"/>
+            <w:tcBorders>
+              <w:top w:val="single" w:color="000000" w:themeColor="text1" w:sz="8" w:space="0"/>
+              <w:left w:val="single" w:color="000000" w:themeColor="text1" w:sz="8" w:space="0"/>
+              <w:bottom w:val="single" w:color="000000" w:themeColor="text1" w:sz="8" w:space="0"/>
+              <w:right w:val="single" w:color="000000" w:themeColor="text1" w:sz="8" w:space="0"/>
+            </w:tcBorders>
+            <w:tcMar>
+              <w:top w:w="100" w:type="dxa"/>
+              <w:left w:w="100" w:type="dxa"/>
+              <w:bottom w:w="100" w:type="dxa"/>
+              <w:right w:w="100" w:type="dxa"/>
+            </w:tcMar>
+          </w:tcPr>
+          <w:p>
+            <w:pPr>
+              <w:pStyle w:val="13"/>
+              <w:spacing w:before="0" w:beforeAutospacing="0" w:after="0" w:afterAutospacing="0" w:line="12" w:lineRule="atLeast"/>
+              <w:rPr>
+                <w:rFonts w:ascii="Times New Roman" w:hAnsi="Times New Roman" w:eastAsia="Times New Roman" w:cs="Times New Roman"/>
+                <w:lang w:val="en-US"/>
+              </w:rPr>
+            </w:pPr>
+            <w:r>
+              <w:rPr>
+                <w:rFonts w:ascii="Times New Roman" w:hAnsi="Times New Roman" w:eastAsia="Times New Roman" w:cs="Times New Roman"/>
+                <w:lang w:val="en-US"/>
+              </w:rPr>
+              <w:t>User Story đã được Product Owner chấp thuận .</w:t>
+            </w:r>
+          </w:p>
+        </w:tc>
+      </w:tr>
+      <w:tr>
+        <w:tblPrEx>
+          <w:tblCellMar>
+            <w:top w:w="15" w:type="dxa"/>
+            <w:left w:w="15" w:type="dxa"/>
+            <w:bottom w:w="15" w:type="dxa"/>
+            <w:right w:w="15" w:type="dxa"/>
+          </w:tblCellMar>
+        </w:tblPrEx>
+        <w:tc>
+          <w:tcPr>
+            <w:tcW w:w="0" w:type="auto"/>
+            <w:tcBorders>
+              <w:top w:val="single" w:color="000000" w:themeColor="text1" w:sz="8" w:space="0"/>
+              <w:left w:val="single" w:color="000000" w:themeColor="text1" w:sz="8" w:space="0"/>
+              <w:bottom w:val="single" w:color="000000" w:themeColor="text1" w:sz="8" w:space="0"/>
+              <w:right w:val="single" w:color="000000" w:themeColor="text1" w:sz="8" w:space="0"/>
+            </w:tcBorders>
+            <w:tcMar>
+              <w:top w:w="100" w:type="dxa"/>
+              <w:left w:w="100" w:type="dxa"/>
+              <w:bottom w:w="100" w:type="dxa"/>
+              <w:right w:w="100" w:type="dxa"/>
+            </w:tcMar>
+          </w:tcPr>
+          <w:p>
+            <w:pPr>
+              <w:pStyle w:val="13"/>
+              <w:spacing w:before="0" w:beforeAutospacing="0" w:after="0" w:afterAutospacing="0" w:line="12" w:lineRule="atLeast"/>
+              <w:jc w:val="center"/>
+              <w:rPr>
+                <w:rFonts w:ascii="Times New Roman" w:hAnsi="Times New Roman" w:eastAsia="Times New Roman" w:cs="Times New Roman"/>
+                <w:color w:val="000000"/>
+                <w:sz w:val="26"/>
+                <w:szCs w:val="26"/>
+                <w:lang w:val="en-US"/>
+              </w:rPr>
+            </w:pPr>
+            <w:r>
+              <w:rPr>
+                <w:rFonts w:ascii="Times New Roman" w:hAnsi="Times New Roman" w:eastAsia="Times New Roman" w:cs="Times New Roman"/>
+                <w:color w:val="000000" w:themeColor="text1" w:themeTint="FF"/>
+                <w:sz w:val="26"/>
+                <w:szCs w:val="26"/>
+                <w:lang w:val="en-US"/>
+                <w14:textFill>
+                  <w14:solidFill>
+                    <w14:schemeClr w14:val="tx1">
+                      <w14:lumMod w14:val="100000"/>
+                      <w14:lumOff w14:val="0"/>
+                    </w14:schemeClr>
+                  </w14:solidFill>
+                </w14:textFill>
+              </w:rPr>
+              <w:t>5</w:t>
+            </w:r>
+          </w:p>
+        </w:tc>
+        <w:tc>
+          <w:tcPr>
+            <w:tcW w:w="0" w:type="auto"/>
+            <w:tcBorders>
+              <w:top w:val="single" w:color="000000" w:themeColor="text1" w:sz="8" w:space="0"/>
+              <w:left w:val="single" w:color="000000" w:themeColor="text1" w:sz="8" w:space="0"/>
+              <w:bottom w:val="single" w:color="000000" w:themeColor="text1" w:sz="8" w:space="0"/>
+              <w:right w:val="single" w:color="000000" w:themeColor="text1" w:sz="8" w:space="0"/>
+            </w:tcBorders>
+            <w:tcMar>
+              <w:top w:w="100" w:type="dxa"/>
+              <w:left w:w="100" w:type="dxa"/>
+              <w:bottom w:w="100" w:type="dxa"/>
+              <w:right w:w="100" w:type="dxa"/>
+            </w:tcMar>
+          </w:tcPr>
+          <w:p>
+            <w:pPr>
+              <w:pStyle w:val="13"/>
+              <w:spacing w:before="0" w:beforeAutospacing="0" w:after="0" w:afterAutospacing="0" w:line="12" w:lineRule="atLeast"/>
+              <w:rPr>
+                <w:rFonts w:ascii="Times New Roman" w:hAnsi="Times New Roman" w:eastAsia="Times New Roman" w:cs="Times New Roman"/>
+                <w:lang w:val="en-US"/>
+              </w:rPr>
+            </w:pPr>
+            <w:r>
+              <w:rPr>
+                <w:rFonts w:ascii="Times New Roman" w:hAnsi="Times New Roman" w:eastAsia="Times New Roman" w:cs="Times New Roman"/>
+                <w:lang w:val="en-US"/>
+              </w:rPr>
+              <w:t>Không còn lỗi nghiêm trọng nào được tìm thấy .</w:t>
+            </w:r>
+          </w:p>
+        </w:tc>
+      </w:tr>
+      <w:tr>
+        <w:tblPrEx>
+          <w:tblCellMar>
+            <w:top w:w="15" w:type="dxa"/>
+            <w:left w:w="15" w:type="dxa"/>
+            <w:bottom w:w="15" w:type="dxa"/>
+            <w:right w:w="15" w:type="dxa"/>
+          </w:tblCellMar>
+        </w:tblPrEx>
+        <w:tc>
+          <w:tcPr>
+            <w:tcW w:w="0" w:type="auto"/>
+            <w:tcBorders>
+              <w:top w:val="single" w:color="000000" w:themeColor="text1" w:sz="8" w:space="0"/>
+              <w:left w:val="single" w:color="000000" w:themeColor="text1" w:sz="8" w:space="0"/>
+              <w:bottom w:val="single" w:color="000000" w:themeColor="text1" w:sz="8" w:space="0"/>
+              <w:right w:val="single" w:color="000000" w:themeColor="text1" w:sz="8" w:space="0"/>
+            </w:tcBorders>
+            <w:tcMar>
+              <w:top w:w="100" w:type="dxa"/>
+              <w:left w:w="100" w:type="dxa"/>
+              <w:bottom w:w="100" w:type="dxa"/>
+              <w:right w:w="100" w:type="dxa"/>
+            </w:tcMar>
             <w:vAlign w:val="center"/>
           </w:tcPr>
           <w:p>
             <w:pPr>
-              <w:bidi w:val="0"/>
+              <w:pStyle w:val="13"/>
+              <w:spacing w:before="0" w:beforeAutospacing="0" w:after="0" w:afterAutospacing="0" w:line="12" w:lineRule="atLeast"/>
               <w:jc w:val="center"/>
               <w:rPr>
-                <w:rFonts w:ascii="Times New Roman" w:hAnsi="Times New Roman" w:eastAsia="Times New Roman" w:cs="Times New Roman"/>
-                <w:sz w:val="26"/>
-                <w:szCs w:val="26"/>
-                <w:lang w:val="vi-VN"/>
-              </w:rPr>
-            </w:pPr>
-            <w:r>
-              <w:rPr>
-                <w:rFonts w:ascii="Times New Roman" w:hAnsi="Times New Roman" w:eastAsia="Times New Roman" w:cs="Times New Roman"/>
-                <w:sz w:val="26"/>
-                <w:szCs w:val="26"/>
-                <w:lang w:val="vi-VN"/>
-              </w:rPr>
-              <w:t>7</w:t>
-            </w:r>
-          </w:p>
-        </w:tc>
-        <w:tc>
-          <w:tcPr>
-            <w:tcW w:w="8648" w:type="dxa"/>
+                <w:rFonts w:hint="default" w:ascii="Times New Roman" w:hAnsi="Times New Roman" w:eastAsia="Times New Roman" w:cs="Times New Roman"/>
+                <w:color w:val="000000" w:themeColor="text1" w:themeTint="FF"/>
+                <w:sz w:val="26"/>
+                <w:szCs w:val="26"/>
+                <w:lang w:val="en-US"/>
+                <w14:textFill>
+                  <w14:solidFill>
+                    <w14:schemeClr w14:val="tx1">
+                      <w14:lumMod w14:val="100000"/>
+                      <w14:lumOff w14:val="0"/>
+                    </w14:schemeClr>
+                  </w14:solidFill>
+                </w14:textFill>
+              </w:rPr>
+            </w:pPr>
+            <w:r>
+              <w:rPr>
+                <w:rFonts w:hint="default" w:cs="Times New Roman"/>
+                <w:color w:val="000000" w:themeColor="text1" w:themeTint="FF"/>
+                <w:sz w:val="26"/>
+                <w:szCs w:val="26"/>
+                <w:lang w:val="en-US"/>
+                <w14:textFill>
+                  <w14:solidFill>
+                    <w14:schemeClr w14:val="tx1">
+                      <w14:lumMod w14:val="100000"/>
+                      <w14:lumOff w14:val="0"/>
+                    </w14:schemeClr>
+                  </w14:solidFill>
+                </w14:textFill>
+              </w:rPr>
+              <w:t>6</w:t>
+            </w:r>
+          </w:p>
+        </w:tc>
+        <w:tc>
+          <w:tcPr>
+            <w:tcW w:w="0" w:type="auto"/>
+            <w:tcBorders>
+              <w:top w:val="single" w:color="000000" w:themeColor="text1" w:sz="8" w:space="0"/>
+              <w:left w:val="single" w:color="000000" w:themeColor="text1" w:sz="8" w:space="0"/>
+              <w:bottom w:val="single" w:color="000000" w:themeColor="text1" w:sz="8" w:space="0"/>
+              <w:right w:val="single" w:color="000000" w:themeColor="text1" w:sz="8" w:space="0"/>
+            </w:tcBorders>
+            <w:shd w:val="clear"/>
+            <w:tcMar>
+              <w:top w:w="100" w:type="dxa"/>
+              <w:left w:w="100" w:type="dxa"/>
+              <w:bottom w:w="100" w:type="dxa"/>
+              <w:right w:w="100" w:type="dxa"/>
+            </w:tcMar>
+            <w:vAlign w:val="top"/>
           </w:tcPr>
           <w:p>
             <w:pPr>
@@ -34859,7 +35359,111 @@
                 <w:rFonts w:ascii="Times New Roman" w:hAnsi="Times New Roman" w:eastAsia="Times New Roman" w:cs="Times New Roman"/>
                 <w:sz w:val="26"/>
                 <w:szCs w:val="26"/>
+                <w:lang w:val="en-US" w:eastAsia="ja-JP" w:bidi="ar-SA"/>
+              </w:rPr>
+            </w:pPr>
+            <w:r>
+              <w:rPr>
+                <w:rFonts w:ascii="Times New Roman" w:hAnsi="Times New Roman" w:eastAsia="Times New Roman" w:cs="Times New Roman"/>
+                <w:sz w:val="26"/>
+                <w:szCs w:val="26"/>
                 <w:lang w:val="vi-VN"/>
+              </w:rPr>
+              <w:t>Tất cả các API yêu cầu xác thực đều phải được bổ sung Authorization Logic để xác minh quyền sở hữu (user_id khớp).</w:t>
+            </w:r>
+          </w:p>
+        </w:tc>
+      </w:tr>
+      <w:tr>
+        <w:tblPrEx>
+          <w:tblCellMar>
+            <w:top w:w="15" w:type="dxa"/>
+            <w:left w:w="15" w:type="dxa"/>
+            <w:bottom w:w="15" w:type="dxa"/>
+            <w:right w:w="15" w:type="dxa"/>
+          </w:tblCellMar>
+        </w:tblPrEx>
+        <w:tc>
+          <w:tcPr>
+            <w:tcW w:w="0" w:type="auto"/>
+            <w:tcBorders>
+              <w:top w:val="single" w:color="000000" w:themeColor="text1" w:sz="8" w:space="0"/>
+              <w:left w:val="single" w:color="000000" w:themeColor="text1" w:sz="8" w:space="0"/>
+              <w:bottom w:val="single" w:color="000000" w:themeColor="text1" w:sz="8" w:space="0"/>
+              <w:right w:val="single" w:color="000000" w:themeColor="text1" w:sz="8" w:space="0"/>
+            </w:tcBorders>
+            <w:tcMar>
+              <w:top w:w="100" w:type="dxa"/>
+              <w:left w:w="100" w:type="dxa"/>
+              <w:bottom w:w="100" w:type="dxa"/>
+              <w:right w:w="100" w:type="dxa"/>
+            </w:tcMar>
+            <w:vAlign w:val="center"/>
+          </w:tcPr>
+          <w:p>
+            <w:pPr>
+              <w:pStyle w:val="13"/>
+              <w:spacing w:before="0" w:beforeAutospacing="0" w:after="0" w:afterAutospacing="0" w:line="12" w:lineRule="atLeast"/>
+              <w:jc w:val="center"/>
+              <w:rPr>
+                <w:rFonts w:hint="default" w:ascii="Times New Roman" w:hAnsi="Times New Roman" w:eastAsia="Times New Roman" w:cs="Times New Roman"/>
+                <w:color w:val="000000" w:themeColor="text1" w:themeTint="FF"/>
+                <w:sz w:val="26"/>
+                <w:szCs w:val="26"/>
+                <w:lang w:val="en-US"/>
+                <w14:textFill>
+                  <w14:solidFill>
+                    <w14:schemeClr w14:val="tx1">
+                      <w14:lumMod w14:val="100000"/>
+                      <w14:lumOff w14:val="0"/>
+                    </w14:schemeClr>
+                  </w14:solidFill>
+                </w14:textFill>
+              </w:rPr>
+            </w:pPr>
+            <w:r>
+              <w:rPr>
+                <w:rFonts w:hint="default" w:cs="Times New Roman"/>
+                <w:color w:val="000000" w:themeColor="text1" w:themeTint="FF"/>
+                <w:sz w:val="26"/>
+                <w:szCs w:val="26"/>
+                <w:lang w:val="en-US"/>
+                <w14:textFill>
+                  <w14:solidFill>
+                    <w14:schemeClr w14:val="tx1">
+                      <w14:lumMod w14:val="100000"/>
+                      <w14:lumOff w14:val="0"/>
+                    </w14:schemeClr>
+                  </w14:solidFill>
+                </w14:textFill>
+              </w:rPr>
+              <w:t>7</w:t>
+            </w:r>
+          </w:p>
+        </w:tc>
+        <w:tc>
+          <w:tcPr>
+            <w:tcW w:w="0" w:type="auto"/>
+            <w:tcBorders>
+              <w:top w:val="single" w:color="000000" w:themeColor="text1" w:sz="8" w:space="0"/>
+              <w:left w:val="single" w:color="000000" w:themeColor="text1" w:sz="8" w:space="0"/>
+              <w:bottom w:val="single" w:color="000000" w:themeColor="text1" w:sz="8" w:space="0"/>
+              <w:right w:val="single" w:color="000000" w:themeColor="text1" w:sz="8" w:space="0"/>
+            </w:tcBorders>
+            <w:tcMar>
+              <w:top w:w="100" w:type="dxa"/>
+              <w:left w:w="100" w:type="dxa"/>
+              <w:bottom w:w="100" w:type="dxa"/>
+              <w:right w:w="100" w:type="dxa"/>
+            </w:tcMar>
+          </w:tcPr>
+          <w:p>
+            <w:pPr>
+              <w:pStyle w:val="13"/>
+              <w:spacing w:before="0" w:beforeAutospacing="0" w:after="0" w:afterAutospacing="0" w:line="12" w:lineRule="atLeast"/>
+              <w:rPr>
+                <w:rFonts w:ascii="Times New Roman" w:hAnsi="Times New Roman" w:eastAsia="Times New Roman" w:cs="Times New Roman"/>
+                <w:lang w:val="en-US"/>
               </w:rPr>
             </w:pPr>
             <w:r>
@@ -35037,12 +35641,6 @@
             <w:insideH w:val="single" w:color="auto" w:sz="4" w:space="0"/>
             <w:insideV w:val="single" w:color="auto" w:sz="4" w:space="0"/>
           </w:tblBorders>
-          <w:tblCellMar>
-            <w:top w:w="100" w:type="dxa"/>
-            <w:left w:w="100" w:type="dxa"/>
-            <w:bottom w:w="100" w:type="dxa"/>
-            <w:right w:w="100" w:type="dxa"/>
-          </w:tblCellMar>
         </w:tblPrEx>
         <w:trPr>
           <w:trHeight w:val="300" w:hRule="atLeast"/>
@@ -39312,6 +39910,1489 @@
               </w14:schemeClr>
             </w14:solidFill>
           </w14:textFill>
+        </w:rPr>
+      </w:pPr>
+    </w:p>
+    <w:p>
+      <w:pPr>
+        <w:suppressLineNumbers w:val="0"/>
+        <w:bidi w:val="0"/>
+        <w:spacing w:before="0" w:beforeAutospacing="0" w:after="160" w:afterAutospacing="0" w:line="259" w:lineRule="auto"/>
+        <w:ind w:left="0" w:right="0"/>
+        <w:jc w:val="left"/>
+        <w:rPr>
+          <w:rFonts w:hint="default" w:ascii="Times New Roman" w:hAnsi="Times New Roman" w:eastAsia="Times New Roman" w:cs="Times New Roman"/>
+          <w:b/>
+          <w:bCs/>
+          <w:i w:val="0"/>
+          <w:iCs w:val="0"/>
+          <w:color w:val="000000" w:themeColor="text1" w:themeTint="FF"/>
+          <w:sz w:val="26"/>
+          <w:szCs w:val="26"/>
+          <w:lang w:val="en-US"/>
+          <w14:textFill>
+            <w14:solidFill>
+              <w14:schemeClr w14:val="tx1">
+                <w14:lumMod w14:val="100000"/>
+                <w14:lumOff w14:val="0"/>
+              </w14:schemeClr>
+            </w14:solidFill>
+          </w14:textFill>
+        </w:rPr>
+      </w:pPr>
+      <w:r>
+        <w:rPr>
+          <w:rFonts w:hint="default" w:ascii="Times New Roman" w:hAnsi="Times New Roman" w:eastAsia="Times New Roman" w:cs="Times New Roman"/>
+          <w:b/>
+          <w:bCs/>
+          <w:i w:val="0"/>
+          <w:iCs w:val="0"/>
+          <w:color w:val="000000" w:themeColor="text1" w:themeTint="FF"/>
+          <w:sz w:val="26"/>
+          <w:szCs w:val="26"/>
+          <w:lang w:val="en-US"/>
+          <w14:textFill>
+            <w14:solidFill>
+              <w14:schemeClr w14:val="tx1">
+                <w14:lumMod w14:val="100000"/>
+                <w14:lumOff w14:val="0"/>
+              </w14:schemeClr>
+            </w14:solidFill>
+          </w14:textFill>
+        </w:rPr>
+        <w:t>6.7 Mockup UI :</w:t>
+      </w:r>
+    </w:p>
+    <w:p>
+      <w:pPr>
+        <w:suppressLineNumbers w:val="0"/>
+        <w:bidi w:val="0"/>
+        <w:spacing w:before="0" w:beforeAutospacing="0" w:after="160" w:afterAutospacing="0" w:line="259" w:lineRule="auto"/>
+        <w:ind w:left="0" w:right="0"/>
+        <w:jc w:val="left"/>
+        <w:rPr>
+          <w:rFonts w:hint="default" w:ascii="Times New Roman" w:hAnsi="Times New Roman" w:eastAsia="Times New Roman" w:cs="Times New Roman"/>
+          <w:b/>
+          <w:bCs/>
+          <w:i w:val="0"/>
+          <w:iCs w:val="0"/>
+          <w:color w:val="000000" w:themeColor="text1" w:themeTint="FF"/>
+          <w:sz w:val="26"/>
+          <w:szCs w:val="26"/>
+          <w:lang w:val="en-US"/>
+          <w14:textFill>
+            <w14:solidFill>
+              <w14:schemeClr w14:val="tx1">
+                <w14:lumMod w14:val="100000"/>
+                <w14:lumOff w14:val="0"/>
+              </w14:schemeClr>
+            </w14:solidFill>
+          </w14:textFill>
+        </w:rPr>
+      </w:pPr>
+      <w:r>
+        <w:rPr>
+          <w:rFonts w:hint="default" w:ascii="Times New Roman" w:hAnsi="Times New Roman" w:eastAsia="Times New Roman" w:cs="Times New Roman"/>
+          <w:b/>
+          <w:bCs/>
+          <w:i w:val="0"/>
+          <w:iCs w:val="0"/>
+          <w:color w:val="000000" w:themeColor="text1" w:themeTint="FF"/>
+          <w:sz w:val="26"/>
+          <w:szCs w:val="26"/>
+          <w:lang w:val="en-US"/>
+          <w14:textFill>
+            <w14:solidFill>
+              <w14:schemeClr w14:val="tx1">
+                <w14:lumMod w14:val="100000"/>
+                <w14:lumOff w14:val="0"/>
+              </w14:schemeClr>
+            </w14:solidFill>
+          </w14:textFill>
+        </w:rPr>
+        <w:t>- Màn hình đăng nhập :</w:t>
+      </w:r>
+    </w:p>
+    <w:p>
+      <w:pPr>
+        <w:suppressLineNumbers w:val="0"/>
+        <w:bidi w:val="0"/>
+        <w:spacing w:before="0" w:beforeAutospacing="0" w:after="160" w:afterAutospacing="0" w:line="259" w:lineRule="auto"/>
+        <w:ind w:right="0" w:firstLine="720" w:firstLineChars="0"/>
+        <w:jc w:val="left"/>
+        <w:rPr>
+          <w:rFonts w:hint="default" w:ascii="Times New Roman" w:hAnsi="Times New Roman" w:eastAsia="Times New Roman"/>
+          <w:b w:val="0"/>
+          <w:bCs w:val="0"/>
+          <w:i w:val="0"/>
+          <w:iCs w:val="0"/>
+          <w:color w:val="000000" w:themeColor="text1" w:themeTint="FF"/>
+          <w:sz w:val="26"/>
+          <w:szCs w:val="26"/>
+          <w:lang w:val="en-US"/>
+          <w14:textFill>
+            <w14:solidFill>
+              <w14:schemeClr w14:val="tx1">
+                <w14:lumMod w14:val="100000"/>
+                <w14:lumOff w14:val="0"/>
+              </w14:schemeClr>
+            </w14:solidFill>
+          </w14:textFill>
+        </w:rPr>
+      </w:pPr>
+      <w:r>
+        <w:rPr>
+          <w:rFonts w:hint="default" w:ascii="Times New Roman" w:hAnsi="Times New Roman" w:eastAsia="Times New Roman"/>
+          <w:b w:val="0"/>
+          <w:bCs w:val="0"/>
+          <w:i w:val="0"/>
+          <w:iCs w:val="0"/>
+          <w:color w:val="000000" w:themeColor="text1" w:themeTint="FF"/>
+          <w:sz w:val="26"/>
+          <w:szCs w:val="26"/>
+          <w:lang w:val="en-US"/>
+          <w14:textFill>
+            <w14:solidFill>
+              <w14:schemeClr w14:val="tx1">
+                <w14:lumMod w14:val="100000"/>
+                <w14:lumOff w14:val="0"/>
+              </w14:schemeClr>
+            </w14:solidFill>
+          </w14:textFill>
+        </w:rPr>
+        <w:t>Mục tiêu: Xác thực người dùng (PEM-09).</w:t>
+      </w:r>
+    </w:p>
+    <w:p>
+      <w:pPr>
+        <w:suppressLineNumbers w:val="0"/>
+        <w:bidi w:val="0"/>
+        <w:spacing w:before="0" w:beforeAutospacing="0" w:after="160" w:afterAutospacing="0" w:line="259" w:lineRule="auto"/>
+        <w:ind w:left="0" w:right="0" w:firstLine="720" w:firstLineChars="0"/>
+        <w:jc w:val="left"/>
+        <w:rPr>
+          <w:rFonts w:hint="default" w:ascii="Times New Roman" w:hAnsi="Times New Roman" w:eastAsia="Times New Roman"/>
+          <w:b w:val="0"/>
+          <w:bCs w:val="0"/>
+          <w:i w:val="0"/>
+          <w:iCs w:val="0"/>
+          <w:color w:val="000000" w:themeColor="text1" w:themeTint="FF"/>
+          <w:sz w:val="26"/>
+          <w:szCs w:val="26"/>
+          <w:lang w:val="en-US"/>
+          <w14:textFill>
+            <w14:solidFill>
+              <w14:schemeClr w14:val="tx1">
+                <w14:lumMod w14:val="100000"/>
+                <w14:lumOff w14:val="0"/>
+              </w14:schemeClr>
+            </w14:solidFill>
+          </w14:textFill>
+        </w:rPr>
+      </w:pPr>
+      <w:r>
+        <w:rPr>
+          <w:rFonts w:hint="default" w:ascii="Times New Roman" w:hAnsi="Times New Roman" w:eastAsia="Times New Roman"/>
+          <w:b w:val="0"/>
+          <w:bCs w:val="0"/>
+          <w:i w:val="0"/>
+          <w:iCs w:val="0"/>
+          <w:color w:val="000000" w:themeColor="text1" w:themeTint="FF"/>
+          <w:sz w:val="26"/>
+          <w:szCs w:val="26"/>
+          <w:lang w:val="en-US"/>
+          <w14:textFill>
+            <w14:solidFill>
+              <w14:schemeClr w14:val="tx1">
+                <w14:lumMod w14:val="100000"/>
+                <w14:lumOff w14:val="0"/>
+              </w14:schemeClr>
+            </w14:solidFill>
+          </w14:textFill>
+        </w:rPr>
+        <w:t>Thành phần chính:</w:t>
+      </w:r>
+    </w:p>
+    <w:p>
+      <w:pPr>
+        <w:suppressLineNumbers w:val="0"/>
+        <w:bidi w:val="0"/>
+        <w:spacing w:before="0" w:beforeAutospacing="0" w:after="160" w:afterAutospacing="0" w:line="259" w:lineRule="auto"/>
+        <w:ind w:left="720" w:leftChars="0" w:right="0" w:firstLine="720" w:firstLineChars="0"/>
+        <w:jc w:val="left"/>
+        <w:rPr>
+          <w:rFonts w:hint="default" w:ascii="Times New Roman" w:hAnsi="Times New Roman" w:eastAsia="Times New Roman"/>
+          <w:b w:val="0"/>
+          <w:bCs w:val="0"/>
+          <w:i w:val="0"/>
+          <w:iCs w:val="0"/>
+          <w:color w:val="000000" w:themeColor="text1" w:themeTint="FF"/>
+          <w:sz w:val="26"/>
+          <w:szCs w:val="26"/>
+          <w:lang w:val="en-US"/>
+          <w14:textFill>
+            <w14:solidFill>
+              <w14:schemeClr w14:val="tx1">
+                <w14:lumMod w14:val="100000"/>
+                <w14:lumOff w14:val="0"/>
+              </w14:schemeClr>
+            </w14:solidFill>
+          </w14:textFill>
+        </w:rPr>
+      </w:pPr>
+      <w:r>
+        <w:rPr>
+          <w:rFonts w:hint="default" w:ascii="Times New Roman" w:hAnsi="Times New Roman" w:eastAsia="Times New Roman"/>
+          <w:b w:val="0"/>
+          <w:bCs w:val="0"/>
+          <w:i w:val="0"/>
+          <w:iCs w:val="0"/>
+          <w:color w:val="000000" w:themeColor="text1" w:themeTint="FF"/>
+          <w:sz w:val="26"/>
+          <w:szCs w:val="26"/>
+          <w:lang w:val="en-US"/>
+          <w14:textFill>
+            <w14:solidFill>
+              <w14:schemeClr w14:val="tx1">
+                <w14:lumMod w14:val="100000"/>
+                <w14:lumOff w14:val="0"/>
+              </w14:schemeClr>
+            </w14:solidFill>
+          </w14:textFill>
+        </w:rPr>
+        <w:t>+ Input Fields: Email và Mật khẩu. Thiết kế có icon ở đầu trường nhập liệu.</w:t>
+      </w:r>
+    </w:p>
+    <w:p>
+      <w:pPr>
+        <w:suppressLineNumbers w:val="0"/>
+        <w:bidi w:val="0"/>
+        <w:spacing w:before="0" w:beforeAutospacing="0" w:after="160" w:afterAutospacing="0" w:line="259" w:lineRule="auto"/>
+        <w:ind w:left="720" w:leftChars="0" w:right="0" w:firstLine="720" w:firstLineChars="0"/>
+        <w:jc w:val="left"/>
+        <w:rPr>
+          <w:rFonts w:hint="default" w:ascii="Times New Roman" w:hAnsi="Times New Roman" w:eastAsia="Times New Roman"/>
+          <w:b w:val="0"/>
+          <w:bCs w:val="0"/>
+          <w:i w:val="0"/>
+          <w:iCs w:val="0"/>
+          <w:color w:val="000000" w:themeColor="text1" w:themeTint="FF"/>
+          <w:sz w:val="26"/>
+          <w:szCs w:val="26"/>
+          <w:lang w:val="en-US"/>
+          <w14:textFill>
+            <w14:solidFill>
+              <w14:schemeClr w14:val="tx1">
+                <w14:lumMod w14:val="100000"/>
+                <w14:lumOff w14:val="0"/>
+              </w14:schemeClr>
+            </w14:solidFill>
+          </w14:textFill>
+        </w:rPr>
+      </w:pPr>
+      <w:r>
+        <w:rPr>
+          <w:rFonts w:hint="default" w:ascii="Times New Roman" w:hAnsi="Times New Roman" w:eastAsia="Times New Roman"/>
+          <w:b w:val="0"/>
+          <w:bCs w:val="0"/>
+          <w:i w:val="0"/>
+          <w:iCs w:val="0"/>
+          <w:color w:val="000000" w:themeColor="text1" w:themeTint="FF"/>
+          <w:sz w:val="26"/>
+          <w:szCs w:val="26"/>
+          <w:lang w:val="en-US"/>
+          <w14:textFill>
+            <w14:solidFill>
+              <w14:schemeClr w14:val="tx1">
+                <w14:lumMod w14:val="100000"/>
+                <w14:lumOff w14:val="0"/>
+              </w14:schemeClr>
+            </w14:solidFill>
+          </w14:textFill>
+        </w:rPr>
+        <w:t xml:space="preserve">+ Nút Đăng nhập: Màu Xanh Lam Sáng. Khi nhấn, kích hoạt API kiểm tra </w:t>
+      </w:r>
+      <w:r>
+        <w:rPr>
+          <w:rFonts w:hint="default" w:ascii="Times New Roman" w:hAnsi="Times New Roman" w:eastAsia="Times New Roman"/>
+          <w:b w:val="0"/>
+          <w:bCs w:val="0"/>
+          <w:i w:val="0"/>
+          <w:iCs w:val="0"/>
+          <w:color w:val="000000" w:themeColor="text1" w:themeTint="FF"/>
+          <w:sz w:val="26"/>
+          <w:szCs w:val="26"/>
+          <w:lang w:val="en-US"/>
+          <w14:textFill>
+            <w14:solidFill>
+              <w14:schemeClr w14:val="tx1">
+                <w14:lumMod w14:val="100000"/>
+                <w14:lumOff w14:val="0"/>
+              </w14:schemeClr>
+            </w14:solidFill>
+          </w14:textFill>
+        </w:rPr>
+        <w:tab/>
+        <w:t>tài khoản và lưu token vào localStorage.</w:t>
+      </w:r>
+    </w:p>
+    <w:p>
+      <w:pPr>
+        <w:suppressLineNumbers w:val="0"/>
+        <w:bidi w:val="0"/>
+        <w:spacing w:before="0" w:beforeAutospacing="0" w:after="160" w:afterAutospacing="0" w:line="259" w:lineRule="auto"/>
+        <w:ind w:left="720" w:leftChars="0" w:right="0" w:firstLine="720" w:firstLineChars="0"/>
+        <w:jc w:val="left"/>
+        <w:rPr>
+          <w:rFonts w:hint="default" w:ascii="Times New Roman" w:hAnsi="Times New Roman" w:eastAsia="Times New Roman"/>
+          <w:b w:val="0"/>
+          <w:bCs w:val="0"/>
+          <w:i w:val="0"/>
+          <w:iCs w:val="0"/>
+          <w:color w:val="000000" w:themeColor="text1" w:themeTint="FF"/>
+          <w:sz w:val="26"/>
+          <w:szCs w:val="26"/>
+          <w:lang w:val="en-US"/>
+          <w14:textFill>
+            <w14:solidFill>
+              <w14:schemeClr w14:val="tx1">
+                <w14:lumMod w14:val="100000"/>
+                <w14:lumOff w14:val="0"/>
+              </w14:schemeClr>
+            </w14:solidFill>
+          </w14:textFill>
+        </w:rPr>
+      </w:pPr>
+      <w:r>
+        <w:rPr>
+          <w:rFonts w:hint="default" w:ascii="Times New Roman" w:hAnsi="Times New Roman" w:eastAsia="Times New Roman"/>
+          <w:b w:val="0"/>
+          <w:bCs w:val="0"/>
+          <w:i w:val="0"/>
+          <w:iCs w:val="0"/>
+          <w:color w:val="000000" w:themeColor="text1" w:themeTint="FF"/>
+          <w:sz w:val="26"/>
+          <w:szCs w:val="26"/>
+          <w:lang w:val="en-US"/>
+          <w14:textFill>
+            <w14:solidFill>
+              <w14:schemeClr w14:val="tx1">
+                <w14:lumMod w14:val="100000"/>
+                <w14:lumOff w14:val="0"/>
+              </w14:schemeClr>
+            </w14:solidFill>
+          </w14:textFill>
+        </w:rPr>
+        <w:t>+ Link Đăng ký: Dẫn đến màn hình Đăng ký (hoàn thành trong Sprint 1).</w:t>
+      </w:r>
+    </w:p>
+    <w:p>
+      <w:pPr>
+        <w:suppressLineNumbers w:val="0"/>
+        <w:bidi w:val="0"/>
+        <w:spacing w:before="0" w:beforeAutospacing="0" w:after="160" w:afterAutospacing="0" w:line="259" w:lineRule="auto"/>
+        <w:ind w:right="0"/>
+        <w:jc w:val="left"/>
+      </w:pPr>
+      <w:r>
+        <w:drawing>
+          <wp:inline distT="0" distB="0" distL="114300" distR="114300">
+            <wp:extent cx="5937885" cy="3695065"/>
+            <wp:effectExtent l="0" t="0" r="5715" b="8255"/>
+            <wp:docPr id="3" name="Picture 2"/>
+            <wp:cNvGraphicFramePr>
+              <a:graphicFrameLocks xmlns:a="http://schemas.openxmlformats.org/drawingml/2006/main" noChangeAspect="1"/>
+            </wp:cNvGraphicFramePr>
+            <a:graphic xmlns:a="http://schemas.openxmlformats.org/drawingml/2006/main">
+              <a:graphicData uri="http://schemas.openxmlformats.org/drawingml/2006/picture">
+                <pic:pic xmlns:pic="http://schemas.openxmlformats.org/drawingml/2006/picture">
+                  <pic:nvPicPr>
+                    <pic:cNvPr id="3" name="Picture 2"/>
+                    <pic:cNvPicPr>
+                      <a:picLocks noChangeAspect="1"/>
+                    </pic:cNvPicPr>
+                  </pic:nvPicPr>
+                  <pic:blipFill>
+                    <a:blip r:embed="rId8"/>
+                    <a:stretch>
+                      <a:fillRect/>
+                    </a:stretch>
+                  </pic:blipFill>
+                  <pic:spPr>
+                    <a:xfrm>
+                      <a:off x="0" y="0"/>
+                      <a:ext cx="5937885" cy="3695065"/>
+                    </a:xfrm>
+                    <a:prstGeom prst="rect">
+                      <a:avLst/>
+                    </a:prstGeom>
+                    <a:noFill/>
+                    <a:ln>
+                      <a:noFill/>
+                    </a:ln>
+                  </pic:spPr>
+                </pic:pic>
+              </a:graphicData>
+            </a:graphic>
+          </wp:inline>
+        </w:drawing>
+      </w:r>
+    </w:p>
+    <w:p>
+      <w:pPr>
+        <w:suppressLineNumbers w:val="0"/>
+        <w:bidi w:val="0"/>
+        <w:spacing w:before="0" w:beforeAutospacing="0" w:after="160" w:afterAutospacing="0" w:line="259" w:lineRule="auto"/>
+        <w:ind w:right="0"/>
+        <w:jc w:val="left"/>
+        <w:rPr>
+          <w:rFonts w:hint="default"/>
+          <w:lang w:val="en-US"/>
+        </w:rPr>
+      </w:pPr>
+    </w:p>
+    <w:p>
+      <w:pPr>
+        <w:suppressLineNumbers w:val="0"/>
+        <w:bidi w:val="0"/>
+        <w:spacing w:before="0" w:beforeAutospacing="0" w:after="160" w:afterAutospacing="0" w:line="259" w:lineRule="auto"/>
+        <w:ind w:right="0"/>
+        <w:jc w:val="left"/>
+        <w:rPr>
+          <w:rFonts w:hint="default" w:ascii="Times New Roman" w:hAnsi="Times New Roman" w:cs="Times New Roman"/>
+          <w:b/>
+          <w:bCs/>
+          <w:sz w:val="26"/>
+          <w:szCs w:val="26"/>
+          <w:lang w:val="en-US"/>
+        </w:rPr>
+      </w:pPr>
+      <w:r>
+        <w:rPr>
+          <w:rFonts w:hint="default" w:ascii="Times New Roman" w:hAnsi="Times New Roman" w:cs="Times New Roman"/>
+          <w:b/>
+          <w:bCs/>
+          <w:sz w:val="26"/>
+          <w:szCs w:val="26"/>
+          <w:lang w:val="en-US"/>
+        </w:rPr>
+        <w:t>- Màn hình danh sách sự kiện :</w:t>
+      </w:r>
+    </w:p>
+    <w:p>
+      <w:pPr>
+        <w:suppressLineNumbers w:val="0"/>
+        <w:bidi w:val="0"/>
+        <w:spacing w:before="0" w:beforeAutospacing="0" w:after="160" w:afterAutospacing="0" w:line="259" w:lineRule="auto"/>
+        <w:ind w:right="0" w:firstLine="720" w:firstLineChars="0"/>
+        <w:jc w:val="left"/>
+        <w:rPr>
+          <w:rFonts w:hint="default" w:ascii="Times New Roman" w:hAnsi="Times New Roman" w:cs="Times New Roman"/>
+          <w:sz w:val="26"/>
+          <w:szCs w:val="26"/>
+          <w:lang w:val="en-US"/>
+        </w:rPr>
+      </w:pPr>
+      <w:r>
+        <w:rPr>
+          <w:rFonts w:hint="default" w:ascii="Times New Roman" w:hAnsi="Times New Roman" w:cs="Times New Roman"/>
+          <w:sz w:val="26"/>
+          <w:szCs w:val="26"/>
+          <w:lang w:val="en-US"/>
+        </w:rPr>
+        <w:t>Mục tiêu: Tổng quan lịch trình và điều hướng (PEM-02, PEM-07).</w:t>
+      </w:r>
+    </w:p>
+    <w:p>
+      <w:pPr>
+        <w:suppressLineNumbers w:val="0"/>
+        <w:bidi w:val="0"/>
+        <w:spacing w:before="0" w:beforeAutospacing="0" w:after="160" w:afterAutospacing="0" w:line="259" w:lineRule="auto"/>
+        <w:ind w:right="0" w:firstLine="720" w:firstLineChars="0"/>
+        <w:jc w:val="left"/>
+        <w:rPr>
+          <w:rFonts w:hint="default" w:ascii="Times New Roman" w:hAnsi="Times New Roman" w:cs="Times New Roman"/>
+          <w:sz w:val="26"/>
+          <w:szCs w:val="26"/>
+          <w:lang w:val="en-US"/>
+        </w:rPr>
+      </w:pPr>
+      <w:r>
+        <w:rPr>
+          <w:rFonts w:hint="default" w:ascii="Times New Roman" w:hAnsi="Times New Roman" w:cs="Times New Roman"/>
+          <w:sz w:val="26"/>
+          <w:szCs w:val="26"/>
+          <w:lang w:val="en-US"/>
+        </w:rPr>
+        <w:t>Thành phần chính:</w:t>
+      </w:r>
+    </w:p>
+    <w:p>
+      <w:pPr>
+        <w:suppressLineNumbers w:val="0"/>
+        <w:bidi w:val="0"/>
+        <w:spacing w:before="0" w:beforeAutospacing="0" w:after="160" w:afterAutospacing="0" w:line="259" w:lineRule="auto"/>
+        <w:ind w:left="720" w:leftChars="0" w:right="0" w:firstLine="720" w:firstLineChars="0"/>
+        <w:jc w:val="left"/>
+        <w:rPr>
+          <w:rFonts w:hint="default" w:ascii="Times New Roman" w:hAnsi="Times New Roman" w:cs="Times New Roman"/>
+          <w:sz w:val="26"/>
+          <w:szCs w:val="26"/>
+          <w:lang w:val="en-US"/>
+        </w:rPr>
+      </w:pPr>
+      <w:r>
+        <w:rPr>
+          <w:rFonts w:hint="default" w:ascii="Times New Roman" w:hAnsi="Times New Roman" w:cs="Times New Roman"/>
+          <w:sz w:val="26"/>
+          <w:szCs w:val="26"/>
+          <w:lang w:val="en-US"/>
+        </w:rPr>
+        <w:t>+ Header: Tiêu đề "Lịch Trình Của Tôi" và nút [Icon Menu].</w:t>
+      </w:r>
+    </w:p>
+    <w:p>
+      <w:pPr>
+        <w:suppressLineNumbers w:val="0"/>
+        <w:bidi w:val="0"/>
+        <w:spacing w:before="0" w:beforeAutospacing="0" w:after="160" w:afterAutospacing="0" w:line="259" w:lineRule="auto"/>
+        <w:ind w:left="720" w:leftChars="0" w:right="0" w:firstLine="720" w:firstLineChars="0"/>
+        <w:jc w:val="left"/>
+        <w:rPr>
+          <w:rFonts w:hint="default" w:ascii="Times New Roman" w:hAnsi="Times New Roman" w:cs="Times New Roman"/>
+          <w:sz w:val="26"/>
+          <w:szCs w:val="26"/>
+          <w:lang w:val="en-US"/>
+        </w:rPr>
+      </w:pPr>
+      <w:r>
+        <w:rPr>
+          <w:rFonts w:hint="default" w:ascii="Times New Roman" w:hAnsi="Times New Roman" w:cs="Times New Roman"/>
+          <w:sz w:val="26"/>
+          <w:szCs w:val="26"/>
+          <w:lang w:val="en-US"/>
+        </w:rPr>
+        <w:t xml:space="preserve">+ Bộ Lọc (Filter Bar): Thanh cuộn ngang cho phép lọc sự kiện theo Loại </w:t>
+      </w:r>
+      <w:r>
+        <w:rPr>
+          <w:rFonts w:hint="default" w:ascii="Times New Roman" w:hAnsi="Times New Roman" w:cs="Times New Roman"/>
+          <w:sz w:val="26"/>
+          <w:szCs w:val="26"/>
+          <w:lang w:val="en-US"/>
+        </w:rPr>
+        <w:tab/>
+        <w:t xml:space="preserve">(Công việc, Cá nhân, Khác) (PEM-07). Trạng thái lọc cần được reset khi tải </w:t>
+      </w:r>
+      <w:r>
+        <w:rPr>
+          <w:rFonts w:hint="default" w:ascii="Times New Roman" w:hAnsi="Times New Roman" w:cs="Times New Roman"/>
+          <w:sz w:val="26"/>
+          <w:szCs w:val="26"/>
+          <w:lang w:val="en-US"/>
+        </w:rPr>
+        <w:tab/>
+        <w:t>lại trang.</w:t>
+      </w:r>
+    </w:p>
+    <w:p>
+      <w:pPr>
+        <w:suppressLineNumbers w:val="0"/>
+        <w:bidi w:val="0"/>
+        <w:spacing w:before="0" w:beforeAutospacing="0" w:after="160" w:afterAutospacing="0" w:line="259" w:lineRule="auto"/>
+        <w:ind w:left="720" w:leftChars="0" w:right="0" w:firstLine="720" w:firstLineChars="0"/>
+        <w:jc w:val="left"/>
+        <w:rPr>
+          <w:rFonts w:hint="default" w:ascii="Times New Roman" w:hAnsi="Times New Roman" w:cs="Times New Roman"/>
+          <w:sz w:val="26"/>
+          <w:szCs w:val="26"/>
+          <w:lang w:val="en-US"/>
+        </w:rPr>
+      </w:pPr>
+      <w:r>
+        <w:rPr>
+          <w:rFonts w:hint="default" w:ascii="Times New Roman" w:hAnsi="Times New Roman" w:cs="Times New Roman"/>
+          <w:sz w:val="26"/>
+          <w:szCs w:val="26"/>
+          <w:lang w:val="en-US"/>
+        </w:rPr>
+        <w:t xml:space="preserve">+ Event Cards: Mỗi sự kiện là một thẻ với đường viền màu sắc bên trái </w:t>
+      </w:r>
+      <w:r>
+        <w:rPr>
+          <w:rFonts w:hint="default" w:ascii="Times New Roman" w:hAnsi="Times New Roman" w:cs="Times New Roman"/>
+          <w:sz w:val="26"/>
+          <w:szCs w:val="26"/>
+          <w:lang w:val="en-US"/>
+        </w:rPr>
+        <w:tab/>
+        <w:t>(dựa trên loại sự kiện). Thẻ hiển thị Tên, Ngày/Giờ và Địa điểm tóm tắt.</w:t>
+      </w:r>
+    </w:p>
+    <w:p>
+      <w:pPr>
+        <w:suppressLineNumbers w:val="0"/>
+        <w:bidi w:val="0"/>
+        <w:spacing w:before="0" w:beforeAutospacing="0" w:after="160" w:afterAutospacing="0" w:line="259" w:lineRule="auto"/>
+        <w:ind w:left="720" w:leftChars="0" w:right="0" w:firstLine="720" w:firstLineChars="0"/>
+        <w:jc w:val="left"/>
+        <w:rPr>
+          <w:rFonts w:hint="default" w:ascii="Times New Roman" w:hAnsi="Times New Roman" w:cs="Times New Roman"/>
+          <w:sz w:val="26"/>
+          <w:szCs w:val="26"/>
+          <w:lang w:val="en-US"/>
+        </w:rPr>
+      </w:pPr>
+      <w:r>
+        <w:rPr>
+          <w:rFonts w:hint="default" w:ascii="Times New Roman" w:hAnsi="Times New Roman" w:cs="Times New Roman"/>
+          <w:sz w:val="26"/>
+          <w:szCs w:val="26"/>
+          <w:lang w:val="en-US"/>
+        </w:rPr>
+        <w:t>+ Tương tác: Nhấn vào thẻ để chuyển đến màn hình Chi tiết (PEM-03).</w:t>
+      </w:r>
+    </w:p>
+    <w:p>
+      <w:pPr>
+        <w:suppressLineNumbers w:val="0"/>
+        <w:bidi w:val="0"/>
+        <w:spacing w:before="0" w:beforeAutospacing="0" w:after="160" w:afterAutospacing="0" w:line="259" w:lineRule="auto"/>
+        <w:ind w:left="720" w:leftChars="0" w:right="0" w:firstLine="720" w:firstLineChars="0"/>
+        <w:jc w:val="left"/>
+        <w:rPr>
+          <w:rFonts w:hint="default" w:ascii="Times New Roman" w:hAnsi="Times New Roman" w:cs="Times New Roman"/>
+          <w:sz w:val="26"/>
+          <w:szCs w:val="26"/>
+          <w:lang w:val="en-US"/>
+        </w:rPr>
+      </w:pPr>
+      <w:r>
+        <w:rPr>
+          <w:rFonts w:hint="default" w:ascii="Times New Roman" w:hAnsi="Times New Roman" w:cs="Times New Roman"/>
+          <w:sz w:val="26"/>
+          <w:szCs w:val="26"/>
+          <w:lang w:val="en-US"/>
+        </w:rPr>
+        <w:t xml:space="preserve">+ Sắp xếp: Các thẻ tự động sắp xếp theo thứ tự thời gian tăng dần (sự kiện </w:t>
+      </w:r>
+      <w:r>
+        <w:rPr>
+          <w:rFonts w:hint="default" w:ascii="Times New Roman" w:hAnsi="Times New Roman" w:cs="Times New Roman"/>
+          <w:sz w:val="26"/>
+          <w:szCs w:val="26"/>
+          <w:lang w:val="en-US"/>
+        </w:rPr>
+        <w:tab/>
+        <w:t>sắp tới lên đầu).</w:t>
+      </w:r>
+    </w:p>
+    <w:p>
+      <w:pPr>
+        <w:suppressLineNumbers w:val="0"/>
+        <w:bidi w:val="0"/>
+        <w:spacing w:before="0" w:beforeAutospacing="0" w:after="160" w:afterAutospacing="0" w:line="259" w:lineRule="auto"/>
+        <w:ind w:left="720" w:leftChars="0" w:right="0" w:firstLine="720" w:firstLineChars="0"/>
+        <w:jc w:val="left"/>
+        <w:rPr>
+          <w:rFonts w:hint="default" w:ascii="Times New Roman" w:hAnsi="Times New Roman" w:cs="Times New Roman"/>
+          <w:sz w:val="26"/>
+          <w:szCs w:val="26"/>
+          <w:lang w:val="en-US"/>
+        </w:rPr>
+      </w:pPr>
+      <w:r>
+        <w:rPr>
+          <w:rFonts w:hint="default" w:ascii="Times New Roman" w:hAnsi="Times New Roman" w:cs="Times New Roman"/>
+          <w:sz w:val="26"/>
+          <w:szCs w:val="26"/>
+          <w:lang w:val="en-US"/>
+        </w:rPr>
+        <w:t xml:space="preserve">+ Empty State: Hiển thị thông báo "Chưa có sự kiện nào." nếu danh sách </w:t>
+      </w:r>
+      <w:r>
+        <w:rPr>
+          <w:rFonts w:hint="default" w:ascii="Times New Roman" w:hAnsi="Times New Roman" w:cs="Times New Roman"/>
+          <w:sz w:val="26"/>
+          <w:szCs w:val="26"/>
+          <w:lang w:val="en-US"/>
+        </w:rPr>
+        <w:tab/>
+        <w:t>trống.</w:t>
+      </w:r>
+    </w:p>
+    <w:p>
+      <w:pPr>
+        <w:suppressLineNumbers w:val="0"/>
+        <w:bidi w:val="0"/>
+        <w:spacing w:before="0" w:beforeAutospacing="0" w:after="160" w:afterAutospacing="0" w:line="259" w:lineRule="auto"/>
+        <w:ind w:right="0"/>
+        <w:jc w:val="left"/>
+      </w:pPr>
+      <w:r>
+        <w:drawing>
+          <wp:inline distT="0" distB="0" distL="114300" distR="114300">
+            <wp:extent cx="5941695" cy="3716020"/>
+            <wp:effectExtent l="0" t="0" r="1905" b="2540"/>
+            <wp:docPr id="4" name="Picture 3"/>
+            <wp:cNvGraphicFramePr>
+              <a:graphicFrameLocks xmlns:a="http://schemas.openxmlformats.org/drawingml/2006/main" noChangeAspect="1"/>
+            </wp:cNvGraphicFramePr>
+            <a:graphic xmlns:a="http://schemas.openxmlformats.org/drawingml/2006/main">
+              <a:graphicData uri="http://schemas.openxmlformats.org/drawingml/2006/picture">
+                <pic:pic xmlns:pic="http://schemas.openxmlformats.org/drawingml/2006/picture">
+                  <pic:nvPicPr>
+                    <pic:cNvPr id="4" name="Picture 3"/>
+                    <pic:cNvPicPr>
+                      <a:picLocks noChangeAspect="1"/>
+                    </pic:cNvPicPr>
+                  </pic:nvPicPr>
+                  <pic:blipFill>
+                    <a:blip r:embed="rId9"/>
+                    <a:stretch>
+                      <a:fillRect/>
+                    </a:stretch>
+                  </pic:blipFill>
+                  <pic:spPr>
+                    <a:xfrm>
+                      <a:off x="0" y="0"/>
+                      <a:ext cx="5941695" cy="3716020"/>
+                    </a:xfrm>
+                    <a:prstGeom prst="rect">
+                      <a:avLst/>
+                    </a:prstGeom>
+                    <a:noFill/>
+                    <a:ln>
+                      <a:noFill/>
+                    </a:ln>
+                  </pic:spPr>
+                </pic:pic>
+              </a:graphicData>
+            </a:graphic>
+          </wp:inline>
+        </w:drawing>
+      </w:r>
+    </w:p>
+    <w:p>
+      <w:pPr>
+        <w:suppressLineNumbers w:val="0"/>
+        <w:bidi w:val="0"/>
+        <w:spacing w:before="0" w:beforeAutospacing="0" w:after="160" w:afterAutospacing="0" w:line="259" w:lineRule="auto"/>
+        <w:ind w:right="0"/>
+        <w:jc w:val="left"/>
+      </w:pPr>
+    </w:p>
+    <w:p>
+      <w:pPr>
+        <w:suppressLineNumbers w:val="0"/>
+        <w:bidi w:val="0"/>
+        <w:spacing w:before="0" w:beforeAutospacing="0" w:after="160" w:afterAutospacing="0" w:line="259" w:lineRule="auto"/>
+        <w:ind w:right="0"/>
+        <w:jc w:val="left"/>
+        <w:rPr>
+          <w:rFonts w:hint="default" w:ascii="Times New Roman" w:hAnsi="Times New Roman" w:cs="Times New Roman"/>
+          <w:b/>
+          <w:bCs/>
+          <w:sz w:val="26"/>
+          <w:szCs w:val="26"/>
+          <w:lang w:val="en-US"/>
+        </w:rPr>
+      </w:pPr>
+      <w:r>
+        <w:rPr>
+          <w:rFonts w:hint="default" w:ascii="Times New Roman" w:hAnsi="Times New Roman" w:cs="Times New Roman"/>
+          <w:b/>
+          <w:bCs/>
+          <w:sz w:val="26"/>
+          <w:szCs w:val="26"/>
+          <w:lang w:val="en-US"/>
+        </w:rPr>
+        <w:t>- Màn hình tạo/chỉnh sửa sự kiện :</w:t>
+      </w:r>
+    </w:p>
+    <w:p>
+      <w:pPr>
+        <w:suppressLineNumbers w:val="0"/>
+        <w:bidi w:val="0"/>
+        <w:spacing w:before="0" w:beforeAutospacing="0" w:after="160" w:afterAutospacing="0" w:line="259" w:lineRule="auto"/>
+        <w:ind w:right="0" w:firstLine="720" w:firstLineChars="0"/>
+        <w:jc w:val="left"/>
+        <w:rPr>
+          <w:rFonts w:hint="default" w:ascii="Times New Roman" w:hAnsi="Times New Roman"/>
+          <w:sz w:val="26"/>
+          <w:szCs w:val="26"/>
+          <w:lang w:val="en-US"/>
+        </w:rPr>
+      </w:pPr>
+      <w:r>
+        <w:rPr>
+          <w:rFonts w:hint="default" w:ascii="Times New Roman" w:hAnsi="Times New Roman"/>
+          <w:sz w:val="26"/>
+          <w:szCs w:val="26"/>
+          <w:lang w:val="en-US"/>
+        </w:rPr>
+        <w:t>Mục tiêu: Nhập liệu và cập nhật sự kiện (PEM-01, PEM-04, PEM-06).</w:t>
+      </w:r>
+    </w:p>
+    <w:p>
+      <w:pPr>
+        <w:suppressLineNumbers w:val="0"/>
+        <w:bidi w:val="0"/>
+        <w:spacing w:before="0" w:beforeAutospacing="0" w:after="160" w:afterAutospacing="0" w:line="259" w:lineRule="auto"/>
+        <w:ind w:right="0" w:firstLine="720" w:firstLineChars="0"/>
+        <w:jc w:val="left"/>
+        <w:rPr>
+          <w:rFonts w:hint="default" w:ascii="Times New Roman" w:hAnsi="Times New Roman"/>
+          <w:sz w:val="26"/>
+          <w:szCs w:val="26"/>
+          <w:lang w:val="en-US"/>
+        </w:rPr>
+      </w:pPr>
+      <w:r>
+        <w:rPr>
+          <w:rFonts w:hint="default" w:ascii="Times New Roman" w:hAnsi="Times New Roman"/>
+          <w:sz w:val="26"/>
+          <w:szCs w:val="26"/>
+          <w:lang w:val="en-US"/>
+        </w:rPr>
+        <w:t>Thành phần chính:</w:t>
+      </w:r>
+    </w:p>
+    <w:p>
+      <w:pPr>
+        <w:suppressLineNumbers w:val="0"/>
+        <w:bidi w:val="0"/>
+        <w:spacing w:before="0" w:beforeAutospacing="0" w:after="160" w:afterAutospacing="0" w:line="259" w:lineRule="auto"/>
+        <w:ind w:left="720" w:leftChars="0" w:right="0" w:firstLine="720" w:firstLineChars="0"/>
+        <w:jc w:val="left"/>
+        <w:rPr>
+          <w:rFonts w:hint="default" w:ascii="Times New Roman" w:hAnsi="Times New Roman"/>
+          <w:sz w:val="26"/>
+          <w:szCs w:val="26"/>
+          <w:lang w:val="en-US"/>
+        </w:rPr>
+      </w:pPr>
+      <w:r>
+        <w:rPr>
+          <w:rFonts w:hint="default" w:ascii="Times New Roman" w:hAnsi="Times New Roman"/>
+          <w:sz w:val="26"/>
+          <w:szCs w:val="26"/>
+          <w:lang w:val="en-US"/>
+        </w:rPr>
+        <w:t>+ Input Fields: Tên (Bắt buộc), Ngày/Giờ (Bắt buộc), Địa điểm.</w:t>
+      </w:r>
+    </w:p>
+    <w:p>
+      <w:pPr>
+        <w:suppressLineNumbers w:val="0"/>
+        <w:bidi w:val="0"/>
+        <w:spacing w:before="0" w:beforeAutospacing="0" w:after="160" w:afterAutospacing="0" w:line="259" w:lineRule="auto"/>
+        <w:ind w:left="720" w:leftChars="0" w:right="0" w:firstLine="720" w:firstLineChars="0"/>
+        <w:jc w:val="left"/>
+        <w:rPr>
+          <w:rFonts w:hint="default" w:ascii="Times New Roman" w:hAnsi="Times New Roman"/>
+          <w:sz w:val="26"/>
+          <w:szCs w:val="26"/>
+          <w:lang w:val="en-US"/>
+        </w:rPr>
+      </w:pPr>
+      <w:r>
+        <w:rPr>
+          <w:rFonts w:hint="default" w:ascii="Times New Roman" w:hAnsi="Times New Roman"/>
+          <w:sz w:val="26"/>
+          <w:szCs w:val="26"/>
+          <w:lang w:val="en-US"/>
+        </w:rPr>
+        <w:t>+ Trường Loại: Dropdown để chọn loại sự kiện (PEM-07).</w:t>
+      </w:r>
+    </w:p>
+    <w:p>
+      <w:pPr>
+        <w:suppressLineNumbers w:val="0"/>
+        <w:bidi w:val="0"/>
+        <w:spacing w:before="0" w:beforeAutospacing="0" w:after="160" w:afterAutospacing="0" w:line="259" w:lineRule="auto"/>
+        <w:ind w:left="720" w:leftChars="0" w:right="0" w:firstLine="720" w:firstLineChars="0"/>
+        <w:jc w:val="left"/>
+        <w:rPr>
+          <w:rFonts w:hint="default" w:ascii="Times New Roman" w:hAnsi="Times New Roman"/>
+          <w:sz w:val="26"/>
+          <w:szCs w:val="26"/>
+          <w:lang w:val="en-US"/>
+        </w:rPr>
+      </w:pPr>
+      <w:r>
+        <w:rPr>
+          <w:rFonts w:hint="default" w:ascii="Times New Roman" w:hAnsi="Times New Roman"/>
+          <w:sz w:val="26"/>
+          <w:szCs w:val="26"/>
+          <w:lang w:val="en-US"/>
+        </w:rPr>
+        <w:t xml:space="preserve">+ Lời Nhắc (Reminder): Khu vực chứa các Checkboxes (hoặc tùy chọn) </w:t>
+      </w:r>
+      <w:r>
+        <w:rPr>
+          <w:rFonts w:hint="default" w:ascii="Times New Roman" w:hAnsi="Times New Roman"/>
+          <w:sz w:val="26"/>
+          <w:szCs w:val="26"/>
+          <w:lang w:val="en-US"/>
+        </w:rPr>
+        <w:tab/>
+        <w:t>cho phép người dùng chọn các mốc nhắc nhở (PEM-06).</w:t>
+      </w:r>
+    </w:p>
+    <w:p>
+      <w:pPr>
+        <w:suppressLineNumbers w:val="0"/>
+        <w:bidi w:val="0"/>
+        <w:spacing w:before="0" w:beforeAutospacing="0" w:after="160" w:afterAutospacing="0" w:line="259" w:lineRule="auto"/>
+        <w:ind w:left="720" w:leftChars="0" w:right="0" w:firstLine="720" w:firstLineChars="0"/>
+        <w:jc w:val="left"/>
+        <w:rPr>
+          <w:rFonts w:hint="default" w:ascii="Times New Roman" w:hAnsi="Times New Roman"/>
+          <w:sz w:val="26"/>
+          <w:szCs w:val="26"/>
+          <w:lang w:val="en-US"/>
+        </w:rPr>
+      </w:pPr>
+      <w:r>
+        <w:rPr>
+          <w:rFonts w:hint="default" w:ascii="Times New Roman" w:hAnsi="Times New Roman"/>
+          <w:sz w:val="26"/>
+          <w:szCs w:val="26"/>
+          <w:lang w:val="en-US"/>
+        </w:rPr>
+        <w:t>Nút Lưu Sự Kiện:</w:t>
+      </w:r>
+    </w:p>
+    <w:p>
+      <w:pPr>
+        <w:suppressLineNumbers w:val="0"/>
+        <w:bidi w:val="0"/>
+        <w:spacing w:before="0" w:beforeAutospacing="0" w:after="160" w:afterAutospacing="0" w:line="259" w:lineRule="auto"/>
+        <w:ind w:left="720" w:leftChars="0" w:right="0" w:firstLine="720" w:firstLineChars="0"/>
+        <w:jc w:val="left"/>
+        <w:rPr>
+          <w:rFonts w:hint="default" w:ascii="Times New Roman" w:hAnsi="Times New Roman"/>
+          <w:sz w:val="26"/>
+          <w:szCs w:val="26"/>
+          <w:lang w:val="en-US"/>
+        </w:rPr>
+      </w:pPr>
+      <w:r>
+        <w:rPr>
+          <w:rFonts w:hint="default" w:ascii="Times New Roman" w:hAnsi="Times New Roman"/>
+          <w:sz w:val="26"/>
+          <w:szCs w:val="26"/>
+          <w:lang w:val="en-US"/>
+        </w:rPr>
+        <w:t>+ Kích hoạt Validation (kiểm tra trường bắt buộc, ngày/giờ tương lai).</w:t>
+      </w:r>
+    </w:p>
+    <w:p>
+      <w:pPr>
+        <w:suppressLineNumbers w:val="0"/>
+        <w:bidi w:val="0"/>
+        <w:spacing w:before="0" w:beforeAutospacing="0" w:after="160" w:afterAutospacing="0" w:line="259" w:lineRule="auto"/>
+        <w:ind w:left="720" w:leftChars="0" w:right="0" w:firstLine="720" w:firstLineChars="0"/>
+        <w:jc w:val="left"/>
+        <w:rPr>
+          <w:rFonts w:hint="default" w:ascii="Times New Roman" w:hAnsi="Times New Roman"/>
+          <w:sz w:val="26"/>
+          <w:szCs w:val="26"/>
+          <w:lang w:val="en-US"/>
+        </w:rPr>
+      </w:pPr>
+      <w:r>
+        <w:rPr>
+          <w:rFonts w:hint="default" w:ascii="Times New Roman" w:hAnsi="Times New Roman"/>
+          <w:sz w:val="26"/>
+          <w:szCs w:val="26"/>
+          <w:lang w:val="en-US"/>
+        </w:rPr>
+        <w:t>+ Gọi API POST (Tạo mới) hoặc PUT (Chỉnh sửa - PEM-04).</w:t>
+      </w:r>
+    </w:p>
+    <w:p>
+      <w:pPr>
+        <w:suppressLineNumbers w:val="0"/>
+        <w:bidi w:val="0"/>
+        <w:spacing w:before="0" w:beforeAutospacing="0" w:after="160" w:afterAutospacing="0" w:line="259" w:lineRule="auto"/>
+        <w:ind w:left="720" w:leftChars="0" w:right="0" w:firstLine="720" w:firstLineChars="0"/>
+        <w:jc w:val="left"/>
+        <w:rPr>
+          <w:rFonts w:hint="default" w:ascii="Times New Roman" w:hAnsi="Times New Roman"/>
+          <w:sz w:val="26"/>
+          <w:szCs w:val="26"/>
+          <w:lang w:val="en-US"/>
+        </w:rPr>
+      </w:pPr>
+      <w:r>
+        <w:rPr>
+          <w:rFonts w:hint="default" w:ascii="Times New Roman" w:hAnsi="Times New Roman"/>
+          <w:sz w:val="26"/>
+          <w:szCs w:val="26"/>
+          <w:lang w:val="en-US"/>
+        </w:rPr>
+        <w:t xml:space="preserve">+ Chế độ Chỉnh sửa: Form phải tải dữ liệu cũ của sự kiện vào các trường </w:t>
+      </w:r>
+      <w:r>
+        <w:rPr>
+          <w:rFonts w:hint="default" w:ascii="Times New Roman" w:hAnsi="Times New Roman"/>
+          <w:sz w:val="26"/>
+          <w:szCs w:val="26"/>
+          <w:lang w:val="en-US"/>
+        </w:rPr>
+        <w:tab/>
+        <w:t/>
+      </w:r>
+      <w:r>
+        <w:rPr>
+          <w:rFonts w:hint="default" w:ascii="Times New Roman" w:hAnsi="Times New Roman"/>
+          <w:sz w:val="26"/>
+          <w:szCs w:val="26"/>
+          <w:lang w:val="en-US"/>
+        </w:rPr>
+        <w:tab/>
+        <w:t>nhập liệu.</w:t>
+      </w:r>
+    </w:p>
+    <w:p>
+      <w:pPr>
+        <w:suppressLineNumbers w:val="0"/>
+        <w:bidi w:val="0"/>
+        <w:spacing w:before="0" w:beforeAutospacing="0" w:after="160" w:afterAutospacing="0" w:line="259" w:lineRule="auto"/>
+        <w:ind w:right="0"/>
+        <w:jc w:val="left"/>
+      </w:pPr>
+      <w:r>
+        <w:drawing>
+          <wp:inline distT="0" distB="0" distL="114300" distR="114300">
+            <wp:extent cx="5941695" cy="3737610"/>
+            <wp:effectExtent l="0" t="0" r="1905" b="11430"/>
+            <wp:docPr id="5" name="Picture 4"/>
+            <wp:cNvGraphicFramePr>
+              <a:graphicFrameLocks xmlns:a="http://schemas.openxmlformats.org/drawingml/2006/main" noChangeAspect="1"/>
+            </wp:cNvGraphicFramePr>
+            <a:graphic xmlns:a="http://schemas.openxmlformats.org/drawingml/2006/main">
+              <a:graphicData uri="http://schemas.openxmlformats.org/drawingml/2006/picture">
+                <pic:pic xmlns:pic="http://schemas.openxmlformats.org/drawingml/2006/picture">
+                  <pic:nvPicPr>
+                    <pic:cNvPr id="5" name="Picture 4"/>
+                    <pic:cNvPicPr>
+                      <a:picLocks noChangeAspect="1"/>
+                    </pic:cNvPicPr>
+                  </pic:nvPicPr>
+                  <pic:blipFill>
+                    <a:blip r:embed="rId10"/>
+                    <a:stretch>
+                      <a:fillRect/>
+                    </a:stretch>
+                  </pic:blipFill>
+                  <pic:spPr>
+                    <a:xfrm>
+                      <a:off x="0" y="0"/>
+                      <a:ext cx="5941695" cy="3737610"/>
+                    </a:xfrm>
+                    <a:prstGeom prst="rect">
+                      <a:avLst/>
+                    </a:prstGeom>
+                    <a:noFill/>
+                    <a:ln>
+                      <a:noFill/>
+                    </a:ln>
+                  </pic:spPr>
+                </pic:pic>
+              </a:graphicData>
+            </a:graphic>
+          </wp:inline>
+        </w:drawing>
+      </w:r>
+    </w:p>
+    <w:p>
+      <w:pPr>
+        <w:suppressLineNumbers w:val="0"/>
+        <w:bidi w:val="0"/>
+        <w:spacing w:before="0" w:beforeAutospacing="0" w:after="160" w:afterAutospacing="0" w:line="259" w:lineRule="auto"/>
+        <w:ind w:right="0"/>
+        <w:jc w:val="left"/>
+      </w:pPr>
+    </w:p>
+    <w:p>
+      <w:pPr>
+        <w:suppressLineNumbers w:val="0"/>
+        <w:bidi w:val="0"/>
+        <w:spacing w:before="0" w:beforeAutospacing="0" w:after="160" w:afterAutospacing="0" w:line="259" w:lineRule="auto"/>
+        <w:ind w:right="0"/>
+        <w:jc w:val="left"/>
+        <w:rPr>
+          <w:rFonts w:hint="default" w:ascii="Times New Roman" w:hAnsi="Times New Roman" w:cs="Times New Roman"/>
+          <w:b/>
+          <w:bCs/>
+          <w:sz w:val="26"/>
+          <w:szCs w:val="26"/>
+          <w:lang w:val="en-US"/>
+        </w:rPr>
+      </w:pPr>
+      <w:r>
+        <w:rPr>
+          <w:rFonts w:hint="default" w:ascii="Times New Roman" w:hAnsi="Times New Roman" w:cs="Times New Roman"/>
+          <w:b/>
+          <w:bCs/>
+          <w:sz w:val="26"/>
+          <w:szCs w:val="26"/>
+          <w:lang w:val="en-US"/>
+        </w:rPr>
+        <w:t>- Màn hình chi tiết sự kiện :</w:t>
+      </w:r>
+    </w:p>
+    <w:p>
+      <w:pPr>
+        <w:suppressLineNumbers w:val="0"/>
+        <w:bidi w:val="0"/>
+        <w:spacing w:before="0" w:beforeAutospacing="0" w:after="160" w:afterAutospacing="0" w:line="259" w:lineRule="auto"/>
+        <w:ind w:right="0" w:firstLine="720" w:firstLineChars="0"/>
+        <w:jc w:val="left"/>
+        <w:rPr>
+          <w:rFonts w:hint="default" w:ascii="Times New Roman" w:hAnsi="Times New Roman"/>
+          <w:b w:val="0"/>
+          <w:bCs w:val="0"/>
+          <w:sz w:val="26"/>
+          <w:szCs w:val="26"/>
+          <w:lang w:val="en-US"/>
+        </w:rPr>
+      </w:pPr>
+      <w:r>
+        <w:rPr>
+          <w:rFonts w:hint="default" w:ascii="Times New Roman" w:hAnsi="Times New Roman"/>
+          <w:b w:val="0"/>
+          <w:bCs w:val="0"/>
+          <w:sz w:val="26"/>
+          <w:szCs w:val="26"/>
+          <w:lang w:val="en-US"/>
+        </w:rPr>
+        <w:t xml:space="preserve">Mục tiêu: Hiển thị thông tin đầy đủ và các hành động quản lý (PEM-03, PEM-04, </w:t>
+      </w:r>
+      <w:r>
+        <w:rPr>
+          <w:rFonts w:hint="default" w:ascii="Times New Roman" w:hAnsi="Times New Roman"/>
+          <w:b w:val="0"/>
+          <w:bCs w:val="0"/>
+          <w:sz w:val="26"/>
+          <w:szCs w:val="26"/>
+          <w:lang w:val="en-US"/>
+        </w:rPr>
+        <w:tab/>
+        <w:t>PEM-05).</w:t>
+      </w:r>
+    </w:p>
+    <w:p>
+      <w:pPr>
+        <w:suppressLineNumbers w:val="0"/>
+        <w:bidi w:val="0"/>
+        <w:spacing w:before="0" w:beforeAutospacing="0" w:after="160" w:afterAutospacing="0" w:line="259" w:lineRule="auto"/>
+        <w:ind w:right="0" w:firstLine="720" w:firstLineChars="0"/>
+        <w:jc w:val="left"/>
+        <w:rPr>
+          <w:rFonts w:hint="default" w:ascii="Times New Roman" w:hAnsi="Times New Roman"/>
+          <w:b w:val="0"/>
+          <w:bCs w:val="0"/>
+          <w:sz w:val="26"/>
+          <w:szCs w:val="26"/>
+          <w:lang w:val="en-US"/>
+        </w:rPr>
+      </w:pPr>
+      <w:r>
+        <w:rPr>
+          <w:rFonts w:hint="default" w:ascii="Times New Roman" w:hAnsi="Times New Roman"/>
+          <w:b w:val="0"/>
+          <w:bCs w:val="0"/>
+          <w:sz w:val="26"/>
+          <w:szCs w:val="26"/>
+          <w:lang w:val="en-US"/>
+        </w:rPr>
+        <w:t>Thành phần chính:</w:t>
+      </w:r>
+    </w:p>
+    <w:p>
+      <w:pPr>
+        <w:suppressLineNumbers w:val="0"/>
+        <w:bidi w:val="0"/>
+        <w:spacing w:before="0" w:beforeAutospacing="0" w:after="160" w:afterAutospacing="0" w:line="259" w:lineRule="auto"/>
+        <w:ind w:left="720" w:leftChars="0" w:right="0" w:firstLine="720" w:firstLineChars="0"/>
+        <w:jc w:val="left"/>
+        <w:rPr>
+          <w:rFonts w:hint="default" w:ascii="Times New Roman" w:hAnsi="Times New Roman"/>
+          <w:b w:val="0"/>
+          <w:bCs w:val="0"/>
+          <w:sz w:val="26"/>
+          <w:szCs w:val="26"/>
+          <w:lang w:val="en-US"/>
+        </w:rPr>
+      </w:pPr>
+      <w:r>
+        <w:rPr>
+          <w:rFonts w:hint="default" w:ascii="Times New Roman" w:hAnsi="Times New Roman"/>
+          <w:b w:val="0"/>
+          <w:bCs w:val="0"/>
+          <w:sz w:val="26"/>
+          <w:szCs w:val="26"/>
+          <w:lang w:val="en-US"/>
+        </w:rPr>
+        <w:t xml:space="preserve">+ Header: Bao gồm Nút Quay lại, Nút Chỉnh sửa (Pencil Icon), và Nút Xóa </w:t>
+      </w:r>
+      <w:r>
+        <w:rPr>
+          <w:rFonts w:hint="default" w:ascii="Times New Roman" w:hAnsi="Times New Roman"/>
+          <w:b w:val="0"/>
+          <w:bCs w:val="0"/>
+          <w:sz w:val="26"/>
+          <w:szCs w:val="26"/>
+          <w:lang w:val="en-US"/>
+        </w:rPr>
+        <w:tab/>
+        <w:t>(Trash Icon).</w:t>
+      </w:r>
+    </w:p>
+    <w:p>
+      <w:pPr>
+        <w:suppressLineNumbers w:val="0"/>
+        <w:bidi w:val="0"/>
+        <w:spacing w:before="0" w:beforeAutospacing="0" w:after="160" w:afterAutospacing="0" w:line="259" w:lineRule="auto"/>
+        <w:ind w:left="720" w:leftChars="0" w:right="0" w:firstLine="720" w:firstLineChars="0"/>
+        <w:jc w:val="left"/>
+        <w:rPr>
+          <w:rFonts w:hint="default" w:ascii="Times New Roman" w:hAnsi="Times New Roman"/>
+          <w:b w:val="0"/>
+          <w:bCs w:val="0"/>
+          <w:sz w:val="26"/>
+          <w:szCs w:val="26"/>
+          <w:lang w:val="en-US"/>
+        </w:rPr>
+      </w:pPr>
+      <w:r>
+        <w:rPr>
+          <w:rFonts w:hint="default" w:ascii="Times New Roman" w:hAnsi="Times New Roman"/>
+          <w:b w:val="0"/>
+          <w:bCs w:val="0"/>
+          <w:sz w:val="26"/>
+          <w:szCs w:val="26"/>
+          <w:lang w:val="en-US"/>
+        </w:rPr>
+        <w:t xml:space="preserve">+ Nội dung: Hiển thị chi tiết Tên, Ngày/Giờ, Địa điểm, Loại, và các Mốc </w:t>
+      </w:r>
+      <w:r>
+        <w:rPr>
+          <w:rFonts w:hint="default" w:ascii="Times New Roman" w:hAnsi="Times New Roman"/>
+          <w:b w:val="0"/>
+          <w:bCs w:val="0"/>
+          <w:sz w:val="26"/>
+          <w:szCs w:val="26"/>
+          <w:lang w:val="en-US"/>
+        </w:rPr>
+        <w:tab/>
+        <w:t>Lời nhắc đã thiết lập.</w:t>
+      </w:r>
+    </w:p>
+    <w:p>
+      <w:pPr>
+        <w:suppressLineNumbers w:val="0"/>
+        <w:bidi w:val="0"/>
+        <w:spacing w:before="0" w:beforeAutospacing="0" w:after="160" w:afterAutospacing="0" w:line="259" w:lineRule="auto"/>
+        <w:ind w:left="720" w:leftChars="0" w:right="0" w:firstLine="720" w:firstLineChars="0"/>
+        <w:jc w:val="left"/>
+        <w:rPr>
+          <w:rFonts w:hint="default" w:ascii="Times New Roman" w:hAnsi="Times New Roman"/>
+          <w:b w:val="0"/>
+          <w:bCs w:val="0"/>
+          <w:sz w:val="26"/>
+          <w:szCs w:val="26"/>
+          <w:lang w:val="en-US"/>
+        </w:rPr>
+      </w:pPr>
+      <w:r>
+        <w:rPr>
+          <w:rFonts w:hint="default" w:ascii="Times New Roman" w:hAnsi="Times New Roman"/>
+          <w:b w:val="0"/>
+          <w:bCs w:val="0"/>
+          <w:sz w:val="26"/>
+          <w:szCs w:val="26"/>
+          <w:lang w:val="en-US"/>
+        </w:rPr>
+        <w:t>Tương tác/Bảo mật:</w:t>
+      </w:r>
+    </w:p>
+    <w:p>
+      <w:pPr>
+        <w:suppressLineNumbers w:val="0"/>
+        <w:bidi w:val="0"/>
+        <w:spacing w:before="0" w:beforeAutospacing="0" w:after="160" w:afterAutospacing="0" w:line="259" w:lineRule="auto"/>
+        <w:ind w:left="720" w:leftChars="0" w:right="0" w:firstLine="720" w:firstLineChars="0"/>
+        <w:jc w:val="left"/>
+        <w:rPr>
+          <w:rFonts w:hint="default" w:ascii="Times New Roman" w:hAnsi="Times New Roman"/>
+          <w:b w:val="0"/>
+          <w:bCs w:val="0"/>
+          <w:sz w:val="26"/>
+          <w:szCs w:val="26"/>
+          <w:lang w:val="en-US"/>
+        </w:rPr>
+      </w:pPr>
+      <w:r>
+        <w:rPr>
+          <w:rFonts w:hint="default" w:ascii="Times New Roman" w:hAnsi="Times New Roman"/>
+          <w:b w:val="0"/>
+          <w:bCs w:val="0"/>
+          <w:sz w:val="26"/>
+          <w:szCs w:val="26"/>
+          <w:lang w:val="en-US"/>
+        </w:rPr>
+        <w:t xml:space="preserve">+ Nút Xóa (PEM-05): Kích hoạt Hộp thoại xác nhận trước khi gọi API </w:t>
+      </w:r>
+      <w:r>
+        <w:rPr>
+          <w:rFonts w:hint="default" w:ascii="Times New Roman" w:hAnsi="Times New Roman"/>
+          <w:b w:val="0"/>
+          <w:bCs w:val="0"/>
+          <w:sz w:val="26"/>
+          <w:szCs w:val="26"/>
+          <w:lang w:val="en-US"/>
+        </w:rPr>
+        <w:tab/>
+        <w:t/>
+      </w:r>
+      <w:r>
+        <w:rPr>
+          <w:rFonts w:hint="default" w:ascii="Times New Roman" w:hAnsi="Times New Roman"/>
+          <w:b w:val="0"/>
+          <w:bCs w:val="0"/>
+          <w:sz w:val="26"/>
+          <w:szCs w:val="26"/>
+          <w:lang w:val="en-US"/>
+        </w:rPr>
+        <w:tab/>
+        <w:t>DELETE.</w:t>
+      </w:r>
+    </w:p>
+    <w:p>
+      <w:pPr>
+        <w:suppressLineNumbers w:val="0"/>
+        <w:bidi w:val="0"/>
+        <w:spacing w:before="0" w:beforeAutospacing="0" w:after="160" w:afterAutospacing="0" w:line="259" w:lineRule="auto"/>
+        <w:ind w:left="720" w:leftChars="0" w:right="0" w:firstLine="720" w:firstLineChars="0"/>
+        <w:jc w:val="left"/>
+        <w:rPr>
+          <w:rFonts w:hint="default" w:ascii="Times New Roman" w:hAnsi="Times New Roman" w:cs="Times New Roman"/>
+          <w:b w:val="0"/>
+          <w:bCs w:val="0"/>
+          <w:sz w:val="26"/>
+          <w:szCs w:val="26"/>
+          <w:lang w:val="en-US"/>
+        </w:rPr>
+      </w:pPr>
+      <w:r>
+        <w:rPr>
+          <w:rFonts w:hint="default" w:ascii="Times New Roman" w:hAnsi="Times New Roman"/>
+          <w:b w:val="0"/>
+          <w:bCs w:val="0"/>
+          <w:sz w:val="26"/>
+          <w:szCs w:val="26"/>
+          <w:lang w:val="en-US"/>
+        </w:rPr>
+        <w:t xml:space="preserve">+ Authorization: Màn hình này phải thực hiện kiểm tra quyền sở hữu </w:t>
+      </w:r>
+      <w:r>
+        <w:rPr>
+          <w:rFonts w:hint="default" w:ascii="Times New Roman" w:hAnsi="Times New Roman"/>
+          <w:b w:val="0"/>
+          <w:bCs w:val="0"/>
+          <w:sz w:val="26"/>
+          <w:szCs w:val="26"/>
+          <w:lang w:val="en-US"/>
+        </w:rPr>
+        <w:tab/>
+        <w:t xml:space="preserve">(user_id) theo yêu cầu cập nhật từ Bug B04. Nếu không khớp, truy cập bị </w:t>
+      </w:r>
+      <w:r>
+        <w:rPr>
+          <w:rFonts w:hint="default" w:ascii="Times New Roman" w:hAnsi="Times New Roman"/>
+          <w:b w:val="0"/>
+          <w:bCs w:val="0"/>
+          <w:sz w:val="26"/>
+          <w:szCs w:val="26"/>
+          <w:lang w:val="en-US"/>
+        </w:rPr>
+        <w:tab/>
+        <w:t>từ chối (lỗi 403).</w:t>
+      </w:r>
+    </w:p>
+    <w:p>
+      <w:pPr>
+        <w:suppressLineNumbers w:val="0"/>
+        <w:bidi w:val="0"/>
+        <w:spacing w:before="0" w:beforeAutospacing="0" w:after="160" w:afterAutospacing="0" w:line="259" w:lineRule="auto"/>
+        <w:ind w:right="0"/>
+        <w:jc w:val="left"/>
+        <w:rPr>
+          <w:rFonts w:hint="default" w:ascii="Times New Roman" w:hAnsi="Times New Roman" w:cs="Times New Roman"/>
+          <w:sz w:val="26"/>
+          <w:szCs w:val="26"/>
+          <w:lang w:val="en-US"/>
+        </w:rPr>
+      </w:pPr>
+      <w:r>
+        <w:drawing>
+          <wp:inline distT="0" distB="0" distL="114300" distR="114300">
+            <wp:extent cx="5936615" cy="3723005"/>
+            <wp:effectExtent l="0" t="0" r="6985" b="10795"/>
+            <wp:docPr id="6" name="Picture 5"/>
+            <wp:cNvGraphicFramePr>
+              <a:graphicFrameLocks xmlns:a="http://schemas.openxmlformats.org/drawingml/2006/main" noChangeAspect="1"/>
+            </wp:cNvGraphicFramePr>
+            <a:graphic xmlns:a="http://schemas.openxmlformats.org/drawingml/2006/main">
+              <a:graphicData uri="http://schemas.openxmlformats.org/drawingml/2006/picture">
+                <pic:pic xmlns:pic="http://schemas.openxmlformats.org/drawingml/2006/picture">
+                  <pic:nvPicPr>
+                    <pic:cNvPr id="6" name="Picture 5"/>
+                    <pic:cNvPicPr>
+                      <a:picLocks noChangeAspect="1"/>
+                    </pic:cNvPicPr>
+                  </pic:nvPicPr>
+                  <pic:blipFill>
+                    <a:blip r:embed="rId11"/>
+                    <a:stretch>
+                      <a:fillRect/>
+                    </a:stretch>
+                  </pic:blipFill>
+                  <pic:spPr>
+                    <a:xfrm>
+                      <a:off x="0" y="0"/>
+                      <a:ext cx="5936615" cy="3723005"/>
+                    </a:xfrm>
+                    <a:prstGeom prst="rect">
+                      <a:avLst/>
+                    </a:prstGeom>
+                    <a:noFill/>
+                    <a:ln>
+                      <a:noFill/>
+                    </a:ln>
+                  </pic:spPr>
+                </pic:pic>
+              </a:graphicData>
+            </a:graphic>
+          </wp:inline>
+        </w:drawing>
+      </w:r>
+    </w:p>
+    <w:p>
+      <w:pPr>
+        <w:suppressLineNumbers w:val="0"/>
+        <w:bidi w:val="0"/>
+        <w:spacing w:before="0" w:beforeAutospacing="0" w:after="160" w:afterAutospacing="0" w:line="259" w:lineRule="auto"/>
+        <w:ind w:right="0"/>
+        <w:jc w:val="left"/>
+        <w:rPr>
+          <w:rFonts w:hint="default"/>
+          <w:lang w:val="en-US"/>
         </w:rPr>
       </w:pPr>
     </w:p>
@@ -40821,7 +42902,7 @@
     <w:lsdException w:qFormat="1" w:unhideWhenUsed="0" w:uiPriority="0" w:semiHidden="0" w:name="Title"/>
     <w:lsdException w:unhideWhenUsed="0" w:uiPriority="0" w:semiHidden="0" w:name="Closing"/>
     <w:lsdException w:unhideWhenUsed="0" w:uiPriority="0" w:semiHidden="0" w:name="Signature"/>
-    <w:lsdException w:uiPriority="1" w:name="Default Paragraph Font"/>
+    <w:lsdException w:qFormat="1" w:uiPriority="1" w:name="Default Paragraph Font"/>
     <w:lsdException w:unhideWhenUsed="0" w:uiPriority="0" w:semiHidden="0" w:name="Body Text"/>
     <w:lsdException w:unhideWhenUsed="0" w:uiPriority="0" w:semiHidden="0" w:name="Body Text Indent"/>
     <w:lsdException w:unhideWhenUsed="0" w:uiPriority="0" w:semiHidden="0" w:name="List Continue"/>
@@ -41136,6 +43217,7 @@
     <w:name w:val="Default Paragraph Font"/>
     <w:semiHidden/>
     <w:unhideWhenUsed/>
+    <w:qFormat/>
     <w:uiPriority w:val="1"/>
   </w:style>
   <w:style w:type="table" w:default="1" w:styleId="9">
@@ -41421,6 +43503,42 @@
     <w:basedOn w:val="17"/>
     <w:qFormat/>
     <w:uiPriority w:val="0"/>
+  </w:style>
+  <w:style w:type="character" w:customStyle="1" w:styleId="37">
+    <w:name w:val="cf01"/>
+    <w:uiPriority w:val="0"/>
+    <w:rPr>
+      <w:rFonts w:ascii="Consolas" w:hAnsi="Consolas" w:eastAsia="Consolas" w:cs="Consolas"/>
+      <w:sz w:val="22"/>
+      <w:szCs w:val="22"/>
+    </w:rPr>
+  </w:style>
+  <w:style w:type="character" w:customStyle="1" w:styleId="38">
+    <w:name w:val="cf11"/>
+    <w:uiPriority w:val="0"/>
+    <w:rPr>
+      <w:rFonts w:hint="default" w:ascii="Consolas" w:hAnsi="Consolas" w:eastAsia="Consolas" w:cs="Consolas"/>
+      <w:sz w:val="22"/>
+      <w:szCs w:val="22"/>
+    </w:rPr>
+  </w:style>
+  <w:style w:type="character" w:customStyle="1" w:styleId="39">
+    <w:name w:val="cf21"/>
+    <w:uiPriority w:val="0"/>
+    <w:rPr>
+      <w:rFonts w:hint="default" w:ascii="Consolas" w:hAnsi="Consolas" w:eastAsia="Consolas" w:cs="Consolas"/>
+      <w:sz w:val="22"/>
+      <w:szCs w:val="22"/>
+    </w:rPr>
+  </w:style>
+  <w:style w:type="character" w:customStyle="1" w:styleId="40">
+    <w:name w:val="cf31"/>
+    <w:uiPriority w:val="0"/>
+    <w:rPr>
+      <w:rFonts w:hint="default" w:ascii="Consolas" w:hAnsi="Consolas" w:eastAsia="Consolas" w:cs="Consolas"/>
+      <w:sz w:val="22"/>
+      <w:szCs w:val="22"/>
+    </w:rPr>
   </w:style>
 </w:styles>
 </file>
